--- a/SEP3/Documentation/Process Report.docx
+++ b/SEP3/Documentation/Process Report.docx
@@ -4979,18 +4979,12 @@
           <w:lang w:val="en-US"/>
         </w:rPr>
       </w:pPr>
-    </w:p>
-    <w:p>
-      <w:pPr>
-        <w:rPr>
-          <w:lang w:val="en-US"/>
-        </w:rPr>
-      </w:pPr>
-      <w:r>
-        <w:rPr>
-          <w:lang w:val="en-US"/>
-        </w:rPr>
-        <w:br/>
+      <w:bookmarkStart w:id="0" w:name="_GoBack"/>
+      <w:bookmarkEnd w:id="0"/>
+      <w:r>
+        <w:rPr>
+          <w:lang w:val="en-US"/>
+        </w:rPr>
         <w:t>Our meetings with the supervisors ranged from short talks in the hallways to lengthy and beneficial conversation in emails and after classes. The guidance we got from our supervisors did contribute quite a lot to our project.</w:t>
       </w:r>
     </w:p>
@@ -5090,13 +5084,14 @@
           <w:lang w:val="en-US"/>
         </w:rPr>
         <w:br/>
+        <w:t xml:space="preserve">Because of the long hours we spent together there were moments when tensions arouse, but because of teamwork and mutual respect we were able to overcome our problems. But to make it </w:t>
       </w:r>
       <w:r>
         <w:rPr>
           <w:lang w:val="en-US"/>
         </w:rPr>
         <w:lastRenderedPageBreak/>
-        <w:t>Because of the long hours we spent together there were moments when tensions arouse, but because of teamwork and mutual respect we were able to overcome our problems. But to make it easier on the people involved, it would be better that in the future we would hold our meeting in bigger classrooms where there is better ventilation and better</w:t>
+        <w:t>easier on the people involved, it would be better that in the future we would hold our meeting in bigger classrooms where there is better ventilation and better</w:t>
       </w:r>
     </w:p>
     <w:p>
@@ -5425,7 +5420,6 @@
           <w:lang w:val="en-US"/>
         </w:rPr>
       </w:pPr>
-      <w:bookmarkStart w:id="0" w:name="_GoBack"/>
       <w:r>
         <w:rPr>
           <w:lang w:val="en-US"/>
@@ -5433,7 +5427,6 @@
         <w:br w:type="page"/>
       </w:r>
     </w:p>
-    <w:bookmarkEnd w:id="0"/>
     <w:p>
       <w:pPr>
         <w:ind w:left="-990"/>
@@ -6362,7 +6355,7 @@
 </file>
 
 <file path=customXml/itemProps1.xml><?xml version="1.0" encoding="utf-8"?>
-<ds:datastoreItem xmlns:ds="http://schemas.openxmlformats.org/officeDocument/2006/customXml" ds:itemID="{1325AE4E-FE86-4E21-B4B2-B87C5D18A65B}">
+<ds:datastoreItem xmlns:ds="http://schemas.openxmlformats.org/officeDocument/2006/customXml" ds:itemID="{C4CCD3A2-490A-4C41-B771-D3B0674E46E3}">
   <ds:schemaRefs>
     <ds:schemaRef ds:uri="http://schemas.openxmlformats.org/officeDocument/2006/bibliography"/>
   </ds:schemaRefs>

--- a/SEP3/Documentation/Process Report.docx
+++ b/SEP3/Documentation/Process Report.docx
@@ -3134,27 +3134,27 @@
         <w:rPr>
           <w:lang w:val="en-US"/>
         </w:rPr>
-        <w:t xml:space="preserve">setting up the </w:t>
-      </w:r>
-      <w:proofErr w:type="gramStart"/>
-      <w:r>
-        <w:rPr>
-          <w:lang w:val="en-US"/>
-        </w:rPr>
-        <w:t xml:space="preserve">reequipment  </w:t>
-      </w:r>
-      <w:r>
-        <w:rPr>
-          <w:lang w:val="en-US"/>
-        </w:rPr>
-        <w:t>and</w:t>
-      </w:r>
-      <w:proofErr w:type="gramEnd"/>
-      <w:r>
-        <w:rPr>
-          <w:lang w:val="en-US"/>
-        </w:rPr>
-        <w:t xml:space="preserve"> wrote some user stories </w:t>
+        <w:t>setting up the require</w:t>
+      </w:r>
+      <w:bookmarkStart w:id="0" w:name="_GoBack"/>
+      <w:bookmarkEnd w:id="0"/>
+      <w:r>
+        <w:rPr>
+          <w:lang w:val="en-US"/>
+        </w:rPr>
+        <w:t>ments</w:t>
+      </w:r>
+      <w:r>
+        <w:rPr>
+          <w:lang w:val="en-US"/>
+        </w:rPr>
+        <w:t xml:space="preserve"> </w:t>
+      </w:r>
+      <w:r>
+        <w:rPr>
+          <w:lang w:val="en-US"/>
+        </w:rPr>
+        <w:t xml:space="preserve">and wrote some user stories </w:t>
       </w:r>
     </w:p>
     <w:p>
@@ -4979,8 +4979,6 @@
           <w:lang w:val="en-US"/>
         </w:rPr>
       </w:pPr>
-      <w:bookmarkStart w:id="0" w:name="_GoBack"/>
-      <w:bookmarkEnd w:id="0"/>
       <w:r>
         <w:rPr>
           <w:lang w:val="en-US"/>
@@ -6355,7 +6353,7 @@
 </file>
 
 <file path=customXml/itemProps1.xml><?xml version="1.0" encoding="utf-8"?>
-<ds:datastoreItem xmlns:ds="http://schemas.openxmlformats.org/officeDocument/2006/customXml" ds:itemID="{C4CCD3A2-490A-4C41-B771-D3B0674E46E3}">
+<ds:datastoreItem xmlns:ds="http://schemas.openxmlformats.org/officeDocument/2006/customXml" ds:itemID="{A13EE3A0-C626-4E57-864C-A03951495B88}">
   <ds:schemaRefs>
     <ds:schemaRef ds:uri="http://schemas.openxmlformats.org/officeDocument/2006/bibliography"/>
   </ds:schemaRefs>

--- a/SEP3/Documentation/Process Report.docx
+++ b/SEP3/Documentation/Process Report.docx
@@ -1110,6 +1110,55 @@
         <w:br/>
         <w:t>In Addition we created a burndown chart in Figure 1. to show us our progress during the weeks worked on the project.</w:t>
       </w:r>
+    </w:p>
+    <w:p>
+      <w:pPr>
+        <w:rPr>
+          <w:lang w:val="en-US"/>
+        </w:rPr>
+      </w:pPr>
+    </w:p>
+    <w:p>
+      <w:pPr>
+        <w:rPr>
+          <w:lang w:val="en-US"/>
+        </w:rPr>
+      </w:pPr>
+    </w:p>
+    <w:p>
+      <w:pPr>
+        <w:rPr>
+          <w:lang w:val="en-US"/>
+        </w:rPr>
+      </w:pPr>
+    </w:p>
+    <w:p>
+      <w:pPr>
+        <w:rPr>
+          <w:lang w:val="en-US"/>
+        </w:rPr>
+      </w:pPr>
+    </w:p>
+    <w:p>
+      <w:pPr>
+        <w:rPr>
+          <w:lang w:val="en-US"/>
+        </w:rPr>
+      </w:pPr>
+    </w:p>
+    <w:p>
+      <w:pPr>
+        <w:rPr>
+          <w:lang w:val="en-US"/>
+        </w:rPr>
+      </w:pPr>
+    </w:p>
+    <w:p>
+      <w:pPr>
+        <w:rPr>
+          <w:lang w:val="en-US"/>
+        </w:rPr>
+      </w:pPr>
       <w:r>
         <w:rPr>
           <w:lang w:val="en-US"/>
@@ -1141,6 +1190,513 @@
       <w:pPr>
         <w:rPr>
           <w:rFonts w:ascii="Times New Roman" w:eastAsia="Times New Roman" w:hAnsi="Times New Roman" w:cs="Times New Roman"/>
+          <w:color w:val="000000"/>
+          <w:sz w:val="24"/>
+          <w:szCs w:val="24"/>
+          <w:lang w:val="en-US"/>
+        </w:rPr>
+      </w:pPr>
+      <w:r>
+        <w:rPr>
+          <w:rFonts w:ascii="Times New Roman" w:eastAsia="Times New Roman" w:hAnsi="Times New Roman" w:cs="Times New Roman"/>
+          <w:color w:val="000000"/>
+          <w:sz w:val="24"/>
+          <w:szCs w:val="24"/>
+          <w:lang w:val="en-US"/>
+        </w:rPr>
+        <w:t xml:space="preserve">During the development of the system an agile framework has been used </w:t>
+      </w:r>
+      <w:r>
+        <w:rPr>
+          <w:rFonts w:ascii="Times New Roman" w:eastAsia="Times New Roman" w:hAnsi="Times New Roman" w:cs="Times New Roman"/>
+          <w:color w:val="000000"/>
+          <w:sz w:val="24"/>
+          <w:szCs w:val="24"/>
+          <w:lang w:val="en-US"/>
+        </w:rPr>
+        <w:t>which is</w:t>
+      </w:r>
+      <w:r>
+        <w:rPr>
+          <w:rFonts w:ascii="Times New Roman" w:eastAsia="Times New Roman" w:hAnsi="Times New Roman" w:cs="Times New Roman"/>
+          <w:color w:val="000000"/>
+          <w:sz w:val="24"/>
+          <w:szCs w:val="24"/>
+          <w:lang w:val="en-US"/>
+        </w:rPr>
+        <w:t xml:space="preserve"> SCRUM.</w:t>
+      </w:r>
+    </w:p>
+    <w:p>
+      <w:pPr>
+        <w:rPr>
+          <w:rFonts w:ascii="Times New Roman" w:eastAsia="Times New Roman" w:hAnsi="Times New Roman" w:cs="Times New Roman"/>
+          <w:color w:val="000000"/>
+          <w:sz w:val="24"/>
+          <w:szCs w:val="24"/>
+          <w:lang w:val="en-US"/>
+        </w:rPr>
+      </w:pPr>
+    </w:p>
+    <w:p>
+      <w:pPr>
+        <w:spacing w:after="0" w:line="240" w:lineRule="auto"/>
+        <w:rPr>
+          <w:rFonts w:ascii="Times New Roman" w:eastAsia="Times New Roman" w:hAnsi="Times New Roman" w:cs="Times New Roman"/>
+          <w:sz w:val="24"/>
+          <w:szCs w:val="24"/>
+          <w:lang w:val="en-US"/>
+        </w:rPr>
+      </w:pPr>
+      <w:r>
+        <w:rPr>
+          <w:rFonts w:ascii="Arial" w:eastAsia="Times New Roman" w:hAnsi="Arial" w:cs="Arial"/>
+          <w:color w:val="000000"/>
+          <w:shd w:val="clear" w:color="auto" w:fill="FFFFFF"/>
+          <w:lang w:val="en-US"/>
+        </w:rPr>
+        <w:t xml:space="preserve">Roles were assigned to our group members so that each one of us will know what </w:t>
+      </w:r>
+      <w:r>
+        <w:rPr>
+          <w:rFonts w:ascii="Arial" w:eastAsia="Times New Roman" w:hAnsi="Arial" w:cs="Arial"/>
+          <w:color w:val="000000"/>
+          <w:shd w:val="clear" w:color="auto" w:fill="FFFFFF"/>
+          <w:lang w:val="en-US"/>
+        </w:rPr>
+        <w:t>his task during the Scrum is</w:t>
+      </w:r>
+      <w:r>
+        <w:rPr>
+          <w:rFonts w:ascii="Arial" w:eastAsia="Times New Roman" w:hAnsi="Arial" w:cs="Arial"/>
+          <w:color w:val="000000"/>
+          <w:shd w:val="clear" w:color="auto" w:fill="FFFFFF"/>
+          <w:lang w:val="en-US"/>
+        </w:rPr>
+        <w:t xml:space="preserve"> and how he should prepare for the next meeting.</w:t>
+      </w:r>
+    </w:p>
+    <w:p>
+      <w:pPr>
+        <w:spacing w:after="0" w:line="240" w:lineRule="auto"/>
+        <w:rPr>
+          <w:rFonts w:ascii="Times New Roman" w:eastAsia="Times New Roman" w:hAnsi="Times New Roman" w:cs="Times New Roman"/>
+          <w:sz w:val="24"/>
+          <w:szCs w:val="24"/>
+          <w:lang w:val="en-US"/>
+        </w:rPr>
+      </w:pPr>
+      <w:r>
+        <w:rPr>
+          <w:rFonts w:ascii="Arial" w:eastAsia="Times New Roman" w:hAnsi="Arial" w:cs="Arial"/>
+          <w:color w:val="000000"/>
+          <w:shd w:val="clear" w:color="auto" w:fill="FFFFFF"/>
+          <w:lang w:val="en-US"/>
+        </w:rPr>
+        <w:t>Our roles were:</w:t>
+      </w:r>
+    </w:p>
+    <w:p>
+      <w:pPr>
+        <w:spacing w:after="0" w:line="240" w:lineRule="auto"/>
+        <w:rPr>
+          <w:rFonts w:ascii="Arial" w:eastAsia="Times New Roman" w:hAnsi="Arial" w:cs="Arial"/>
+          <w:color w:val="000000"/>
+          <w:shd w:val="clear" w:color="auto" w:fill="FFFFFF"/>
+          <w:lang w:val="en-US"/>
+        </w:rPr>
+      </w:pPr>
+      <w:r>
+        <w:rPr>
+          <w:rFonts w:ascii="Arial" w:eastAsia="Times New Roman" w:hAnsi="Arial" w:cs="Arial"/>
+          <w:b/>
+          <w:bCs/>
+          <w:color w:val="000000"/>
+          <w:shd w:val="clear" w:color="auto" w:fill="FFFFFF"/>
+          <w:lang w:val="en-US"/>
+        </w:rPr>
+        <w:t>Product owner</w:t>
+      </w:r>
+      <w:r>
+        <w:rPr>
+          <w:rFonts w:ascii="Arial" w:eastAsia="Times New Roman" w:hAnsi="Arial" w:cs="Arial"/>
+          <w:color w:val="000000"/>
+          <w:shd w:val="clear" w:color="auto" w:fill="FFFFFF"/>
+          <w:lang w:val="en-US"/>
+        </w:rPr>
+        <w:t>:</w:t>
+      </w:r>
+    </w:p>
+    <w:p>
+      <w:pPr>
+        <w:spacing w:after="0" w:line="240" w:lineRule="auto"/>
+        <w:rPr>
+          <w:rFonts w:ascii="Arial" w:eastAsia="Times New Roman" w:hAnsi="Arial" w:cs="Arial"/>
+          <w:color w:val="000000"/>
+          <w:shd w:val="clear" w:color="auto" w:fill="FFFFFF"/>
+          <w:lang w:val="en-US"/>
+        </w:rPr>
+      </w:pPr>
+      <w:r>
+        <w:rPr>
+          <w:rFonts w:ascii="Arial" w:eastAsia="Times New Roman" w:hAnsi="Arial" w:cs="Arial"/>
+          <w:color w:val="000000"/>
+          <w:shd w:val="clear" w:color="auto" w:fill="FFFFFF"/>
+          <w:lang w:val="en-US"/>
+        </w:rPr>
+        <w:t xml:space="preserve">The whole group members </w:t>
+      </w:r>
+      <w:r>
+        <w:rPr>
+          <w:rFonts w:ascii="Arial" w:eastAsia="Times New Roman" w:hAnsi="Arial" w:cs="Arial"/>
+          <w:color w:val="000000"/>
+          <w:shd w:val="clear" w:color="auto" w:fill="FFFFFF"/>
+          <w:lang w:val="en-US"/>
+        </w:rPr>
+        <w:t xml:space="preserve">were presents the product owner of our system. The </w:t>
+      </w:r>
+      <w:r>
+        <w:rPr>
+          <w:rFonts w:ascii="Arial" w:eastAsia="Times New Roman" w:hAnsi="Arial" w:cs="Arial"/>
+          <w:color w:val="000000"/>
+          <w:shd w:val="clear" w:color="auto" w:fill="FFFFFF"/>
+          <w:lang w:val="en-US"/>
+        </w:rPr>
+        <w:t>purpose</w:t>
+      </w:r>
+      <w:r>
+        <w:rPr>
+          <w:rFonts w:ascii="Arial" w:eastAsia="Times New Roman" w:hAnsi="Arial" w:cs="Arial"/>
+          <w:color w:val="000000"/>
+          <w:shd w:val="clear" w:color="auto" w:fill="FFFFFF"/>
+          <w:lang w:val="en-US"/>
+        </w:rPr>
+        <w:t xml:space="preserve"> was to create a vision of what he wishes to build and convey th</w:t>
+      </w:r>
+      <w:r>
+        <w:rPr>
+          <w:rFonts w:ascii="Arial" w:eastAsia="Times New Roman" w:hAnsi="Arial" w:cs="Arial"/>
+          <w:color w:val="000000"/>
+          <w:shd w:val="clear" w:color="auto" w:fill="FFFFFF"/>
+          <w:lang w:val="en-US"/>
+        </w:rPr>
+        <w:t>at vision to the scrum team</w:t>
+      </w:r>
+      <w:r>
+        <w:rPr>
+          <w:rFonts w:ascii="Arial" w:eastAsia="Times New Roman" w:hAnsi="Arial" w:cs="Arial"/>
+          <w:color w:val="000000"/>
+          <w:shd w:val="clear" w:color="auto" w:fill="FFFFFF"/>
+          <w:lang w:val="en-US"/>
+        </w:rPr>
+        <w:t xml:space="preserve">. </w:t>
+      </w:r>
+    </w:p>
+    <w:p>
+      <w:pPr>
+        <w:spacing w:after="0" w:line="240" w:lineRule="auto"/>
+        <w:rPr>
+          <w:rFonts w:ascii="Times New Roman" w:eastAsia="Times New Roman" w:hAnsi="Times New Roman" w:cs="Times New Roman"/>
+          <w:sz w:val="24"/>
+          <w:szCs w:val="24"/>
+          <w:lang w:val="en-US"/>
+        </w:rPr>
+      </w:pPr>
+      <w:r>
+        <w:rPr>
+          <w:rFonts w:ascii="Arial" w:eastAsia="Times New Roman" w:hAnsi="Arial" w:cs="Arial"/>
+          <w:b/>
+          <w:bCs/>
+          <w:color w:val="000000"/>
+          <w:shd w:val="clear" w:color="auto" w:fill="FFFFFF"/>
+          <w:lang w:val="en-US"/>
+        </w:rPr>
+        <w:t>Scrum master</w:t>
+      </w:r>
+      <w:r>
+        <w:rPr>
+          <w:rFonts w:ascii="Arial" w:eastAsia="Times New Roman" w:hAnsi="Arial" w:cs="Arial"/>
+          <w:color w:val="000000"/>
+          <w:shd w:val="clear" w:color="auto" w:fill="FFFFFF"/>
+          <w:lang w:val="en-US"/>
+        </w:rPr>
+        <w:t xml:space="preserve">: </w:t>
+      </w:r>
+      <w:r>
+        <w:rPr>
+          <w:rFonts w:ascii="Arial" w:eastAsia="Times New Roman" w:hAnsi="Arial" w:cs="Arial"/>
+          <w:color w:val="000000"/>
+          <w:shd w:val="clear" w:color="auto" w:fill="FFFFFF"/>
+          <w:lang w:val="en-US"/>
+        </w:rPr>
+        <w:t xml:space="preserve">Taha </w:t>
+      </w:r>
+      <w:proofErr w:type="spellStart"/>
+      <w:r>
+        <w:rPr>
+          <w:rFonts w:ascii="Arial" w:eastAsia="Times New Roman" w:hAnsi="Arial" w:cs="Arial"/>
+          <w:color w:val="000000"/>
+          <w:shd w:val="clear" w:color="auto" w:fill="FFFFFF"/>
+          <w:lang w:val="en-US"/>
+        </w:rPr>
+        <w:t>Alzien</w:t>
+      </w:r>
+      <w:proofErr w:type="spellEnd"/>
+    </w:p>
+    <w:p>
+      <w:pPr>
+        <w:spacing w:after="0" w:line="240" w:lineRule="auto"/>
+        <w:rPr>
+          <w:rFonts w:ascii="Times New Roman" w:eastAsia="Times New Roman" w:hAnsi="Times New Roman" w:cs="Times New Roman"/>
+          <w:sz w:val="24"/>
+          <w:szCs w:val="24"/>
+          <w:lang w:val="en-US"/>
+        </w:rPr>
+      </w:pPr>
+      <w:r>
+        <w:rPr>
+          <w:rFonts w:ascii="Arial" w:eastAsia="Times New Roman" w:hAnsi="Arial" w:cs="Arial"/>
+          <w:color w:val="000000"/>
+          <w:shd w:val="clear" w:color="auto" w:fill="FFFFFF"/>
+          <w:lang w:val="en-US"/>
+        </w:rPr>
+        <w:t>Taha</w:t>
+      </w:r>
+      <w:r>
+        <w:rPr>
+          <w:rFonts w:ascii="Arial" w:eastAsia="Times New Roman" w:hAnsi="Arial" w:cs="Arial"/>
+          <w:color w:val="000000"/>
+          <w:shd w:val="clear" w:color="auto" w:fill="FFFFFF"/>
+          <w:lang w:val="en-US"/>
+        </w:rPr>
+        <w:t xml:space="preserve"> was the Scrum master in our group. His purpose was to maintain a good and calm environment. </w:t>
+      </w:r>
+      <w:proofErr w:type="gramStart"/>
+      <w:r>
+        <w:rPr>
+          <w:rFonts w:ascii="Arial" w:eastAsia="Times New Roman" w:hAnsi="Arial" w:cs="Arial"/>
+          <w:color w:val="000000"/>
+          <w:shd w:val="clear" w:color="auto" w:fill="FFFFFF"/>
+          <w:lang w:val="en-US"/>
+        </w:rPr>
+        <w:t>Also</w:t>
+      </w:r>
+      <w:proofErr w:type="gramEnd"/>
+      <w:r>
+        <w:rPr>
+          <w:rFonts w:ascii="Arial" w:eastAsia="Times New Roman" w:hAnsi="Arial" w:cs="Arial"/>
+          <w:color w:val="000000"/>
+          <w:shd w:val="clear" w:color="auto" w:fill="FFFFFF"/>
+          <w:lang w:val="en-US"/>
+        </w:rPr>
+        <w:t xml:space="preserve"> he was the one who planned out the Scrum meetings. During the meetings he was the one to set up who is responsible for certain tasks. There were some obstacles that our team encountered but not for a long time because </w:t>
+      </w:r>
+      <w:r>
+        <w:rPr>
+          <w:rFonts w:ascii="Arial" w:eastAsia="Times New Roman" w:hAnsi="Arial" w:cs="Arial"/>
+          <w:color w:val="000000"/>
+          <w:shd w:val="clear" w:color="auto" w:fill="FFFFFF"/>
+          <w:lang w:val="en-US"/>
+        </w:rPr>
+        <w:t>Taha</w:t>
+      </w:r>
+      <w:r>
+        <w:rPr>
+          <w:rFonts w:ascii="Arial" w:eastAsia="Times New Roman" w:hAnsi="Arial" w:cs="Arial"/>
+          <w:color w:val="000000"/>
+          <w:shd w:val="clear" w:color="auto" w:fill="FFFFFF"/>
+          <w:lang w:val="en-US"/>
+        </w:rPr>
+        <w:t xml:space="preserve"> was trying hard to find a solution for the problem.</w:t>
+      </w:r>
+    </w:p>
+    <w:p>
+      <w:pPr>
+        <w:spacing w:after="0" w:line="240" w:lineRule="auto"/>
+        <w:rPr>
+          <w:rFonts w:ascii="Times New Roman" w:eastAsia="Times New Roman" w:hAnsi="Times New Roman" w:cs="Times New Roman"/>
+          <w:sz w:val="24"/>
+          <w:szCs w:val="24"/>
+          <w:lang w:val="en-US"/>
+        </w:rPr>
+      </w:pPr>
+      <w:r>
+        <w:rPr>
+          <w:rFonts w:ascii="Arial" w:eastAsia="Times New Roman" w:hAnsi="Arial" w:cs="Arial"/>
+          <w:b/>
+          <w:bCs/>
+          <w:color w:val="000000"/>
+          <w:shd w:val="clear" w:color="auto" w:fill="FFFFFF"/>
+          <w:lang w:val="en-US"/>
+        </w:rPr>
+        <w:t>Development team</w:t>
+      </w:r>
+      <w:r>
+        <w:rPr>
+          <w:rFonts w:ascii="Arial" w:eastAsia="Times New Roman" w:hAnsi="Arial" w:cs="Arial"/>
+          <w:color w:val="000000"/>
+          <w:shd w:val="clear" w:color="auto" w:fill="FFFFFF"/>
+          <w:lang w:val="en-US"/>
+        </w:rPr>
+        <w:t>: Balkis</w:t>
+      </w:r>
+      <w:r>
+        <w:rPr>
+          <w:rFonts w:ascii="Arial" w:eastAsia="Times New Roman" w:hAnsi="Arial" w:cs="Arial"/>
+          <w:color w:val="000000"/>
+          <w:shd w:val="clear" w:color="auto" w:fill="FFFFFF"/>
+          <w:lang w:val="en-US"/>
+        </w:rPr>
+        <w:t xml:space="preserve"> Ibrahim</w:t>
+      </w:r>
+      <w:r>
+        <w:rPr>
+          <w:rFonts w:ascii="Arial" w:eastAsia="Times New Roman" w:hAnsi="Arial" w:cs="Arial"/>
+          <w:color w:val="000000"/>
+          <w:shd w:val="clear" w:color="auto" w:fill="FFFFFF"/>
+          <w:lang w:val="en-US"/>
+        </w:rPr>
+        <w:t xml:space="preserve">, </w:t>
+      </w:r>
+      <w:proofErr w:type="spellStart"/>
+      <w:r>
+        <w:rPr>
+          <w:rFonts w:ascii="Arial" w:eastAsia="Times New Roman" w:hAnsi="Arial" w:cs="Arial"/>
+          <w:color w:val="000000"/>
+          <w:shd w:val="clear" w:color="auto" w:fill="FFFFFF"/>
+          <w:lang w:val="en-US"/>
+        </w:rPr>
+        <w:t>Fadi</w:t>
+      </w:r>
+      <w:proofErr w:type="spellEnd"/>
+      <w:r>
+        <w:rPr>
+          <w:rFonts w:ascii="Arial" w:eastAsia="Times New Roman" w:hAnsi="Arial" w:cs="Arial"/>
+          <w:color w:val="000000"/>
+          <w:shd w:val="clear" w:color="auto" w:fill="FFFFFF"/>
+          <w:lang w:val="en-US"/>
+        </w:rPr>
+        <w:t xml:space="preserve">, </w:t>
+      </w:r>
+      <w:proofErr w:type="spellStart"/>
+      <w:r>
+        <w:rPr>
+          <w:rFonts w:ascii="Arial" w:eastAsia="Times New Roman" w:hAnsi="Arial" w:cs="Arial"/>
+          <w:color w:val="000000"/>
+          <w:shd w:val="clear" w:color="auto" w:fill="FFFFFF"/>
+          <w:lang w:val="en-US"/>
+        </w:rPr>
+        <w:t>Oskars</w:t>
+      </w:r>
+      <w:proofErr w:type="spellEnd"/>
+      <w:r>
+        <w:rPr>
+          <w:rFonts w:ascii="Arial" w:eastAsia="Times New Roman" w:hAnsi="Arial" w:cs="Arial"/>
+          <w:color w:val="000000"/>
+          <w:shd w:val="clear" w:color="auto" w:fill="FFFFFF"/>
+          <w:lang w:val="en-US"/>
+        </w:rPr>
+        <w:t xml:space="preserve"> and Nadeem </w:t>
+      </w:r>
+    </w:p>
+    <w:p>
+      <w:pPr>
+        <w:spacing w:after="0" w:line="240" w:lineRule="auto"/>
+        <w:rPr>
+          <w:rFonts w:ascii="Times New Roman" w:eastAsia="Times New Roman" w:hAnsi="Times New Roman" w:cs="Times New Roman"/>
+          <w:sz w:val="24"/>
+          <w:szCs w:val="24"/>
+          <w:lang w:val="en-US"/>
+        </w:rPr>
+      </w:pPr>
+      <w:r>
+        <w:rPr>
+          <w:rFonts w:ascii="Arial" w:eastAsia="Times New Roman" w:hAnsi="Arial" w:cs="Arial"/>
+          <w:color w:val="000000"/>
+          <w:shd w:val="clear" w:color="auto" w:fill="FFFFFF"/>
+          <w:lang w:val="en-US"/>
+        </w:rPr>
+        <w:t xml:space="preserve">They work on </w:t>
+      </w:r>
+      <w:r>
+        <w:rPr>
+          <w:rFonts w:ascii="Arial" w:eastAsia="Times New Roman" w:hAnsi="Arial" w:cs="Arial"/>
+          <w:color w:val="000000"/>
+          <w:shd w:val="clear" w:color="auto" w:fill="FFFFFF"/>
+          <w:lang w:val="en-US"/>
+        </w:rPr>
+        <w:t>creating and</w:t>
+      </w:r>
+      <w:r>
+        <w:rPr>
+          <w:rFonts w:ascii="Arial" w:eastAsia="Times New Roman" w:hAnsi="Arial" w:cs="Arial"/>
+          <w:color w:val="000000"/>
+          <w:shd w:val="clear" w:color="auto" w:fill="FFFFFF"/>
+          <w:lang w:val="en-US"/>
+        </w:rPr>
+        <w:t xml:space="preserve"> improving the system</w:t>
+      </w:r>
+      <w:r>
+        <w:rPr>
+          <w:rFonts w:ascii="Arial" w:eastAsia="Times New Roman" w:hAnsi="Arial" w:cs="Arial"/>
+          <w:color w:val="000000"/>
+          <w:shd w:val="clear" w:color="auto" w:fill="FFFFFF"/>
+          <w:lang w:val="en-US"/>
+        </w:rPr>
+        <w:t>. The main goal of the development team was to implement the tasks which can be found in the sprints also to deliver the requested and committed product increments. During this project, our d</w:t>
+      </w:r>
+      <w:r>
+        <w:rPr>
+          <w:rFonts w:ascii="Arial" w:eastAsia="Times New Roman" w:hAnsi="Arial" w:cs="Arial"/>
+          <w:color w:val="000000"/>
+          <w:shd w:val="clear" w:color="auto" w:fill="FFFFFF"/>
+          <w:lang w:val="en-US"/>
+        </w:rPr>
+        <w:t xml:space="preserve">evelopment team worked hard </w:t>
+      </w:r>
+      <w:proofErr w:type="gramStart"/>
+      <w:r>
+        <w:rPr>
+          <w:rFonts w:ascii="Arial" w:eastAsia="Times New Roman" w:hAnsi="Arial" w:cs="Arial"/>
+          <w:color w:val="000000"/>
+          <w:shd w:val="clear" w:color="auto" w:fill="FFFFFF"/>
+          <w:lang w:val="en-US"/>
+        </w:rPr>
+        <w:t xml:space="preserve">in </w:t>
+      </w:r>
+      <w:r>
+        <w:rPr>
+          <w:rFonts w:ascii="Arial" w:eastAsia="Times New Roman" w:hAnsi="Arial" w:cs="Arial"/>
+          <w:color w:val="000000"/>
+          <w:shd w:val="clear" w:color="auto" w:fill="FFFFFF"/>
+          <w:lang w:val="en-US"/>
+        </w:rPr>
+        <w:t>order</w:t>
+      </w:r>
+      <w:r>
+        <w:rPr>
+          <w:rFonts w:ascii="Arial" w:eastAsia="Times New Roman" w:hAnsi="Arial" w:cs="Arial"/>
+          <w:color w:val="000000"/>
+          <w:shd w:val="clear" w:color="auto" w:fill="FFFFFF"/>
+          <w:lang w:val="en-US"/>
+        </w:rPr>
+        <w:t xml:space="preserve"> to</w:t>
+      </w:r>
+      <w:proofErr w:type="gramEnd"/>
+      <w:r>
+        <w:rPr>
+          <w:rFonts w:ascii="Arial" w:eastAsia="Times New Roman" w:hAnsi="Arial" w:cs="Arial"/>
+          <w:color w:val="000000"/>
+          <w:shd w:val="clear" w:color="auto" w:fill="FFFFFF"/>
+          <w:lang w:val="en-US"/>
+        </w:rPr>
+        <w:t xml:space="preserve"> achieve the set-up goals.</w:t>
+      </w:r>
+    </w:p>
+    <w:p>
+      <w:pPr>
+        <w:rPr>
+          <w:rFonts w:ascii="Times New Roman" w:eastAsia="Times New Roman" w:hAnsi="Times New Roman" w:cs="Times New Roman"/>
           <w:color w:val="222222"/>
           <w:sz w:val="24"/>
           <w:szCs w:val="24"/>
@@ -1148,36 +1704,114 @@
           <w:lang w:val="en-US"/>
         </w:rPr>
       </w:pPr>
-      <w:r>
+    </w:p>
+    <w:p>
+      <w:pPr>
         <w:rPr>
           <w:rFonts w:ascii="Times New Roman" w:eastAsia="Times New Roman" w:hAnsi="Times New Roman" w:cs="Times New Roman"/>
-          <w:color w:val="000000"/>
+          <w:color w:val="222222"/>
           <w:sz w:val="24"/>
           <w:szCs w:val="24"/>
-          <w:lang w:val="en-US"/>
-        </w:rPr>
-        <w:t xml:space="preserve">During the development of the system an agile framework has been used </w:t>
-      </w:r>
-      <w:r>
+          <w:shd w:val="clear" w:color="auto" w:fill="FFFFFF"/>
+          <w:lang w:val="en-US"/>
+        </w:rPr>
+      </w:pPr>
+    </w:p>
+    <w:p>
+      <w:pPr>
         <w:rPr>
           <w:rFonts w:ascii="Times New Roman" w:eastAsia="Times New Roman" w:hAnsi="Times New Roman" w:cs="Times New Roman"/>
-          <w:color w:val="000000"/>
+          <w:color w:val="222222"/>
           <w:sz w:val="24"/>
           <w:szCs w:val="24"/>
-          <w:lang w:val="en-US"/>
-        </w:rPr>
-        <w:t>which is</w:t>
-      </w:r>
-      <w:r>
+          <w:shd w:val="clear" w:color="auto" w:fill="FFFFFF"/>
+          <w:lang w:val="en-US"/>
+        </w:rPr>
+      </w:pPr>
+    </w:p>
+    <w:p>
+      <w:pPr>
         <w:rPr>
           <w:rFonts w:ascii="Times New Roman" w:eastAsia="Times New Roman" w:hAnsi="Times New Roman" w:cs="Times New Roman"/>
-          <w:color w:val="000000"/>
+          <w:color w:val="222222"/>
           <w:sz w:val="24"/>
           <w:szCs w:val="24"/>
-          <w:lang w:val="en-US"/>
-        </w:rPr>
-        <w:t xml:space="preserve"> SCRUM.</w:t>
-      </w:r>
+          <w:shd w:val="clear" w:color="auto" w:fill="FFFFFF"/>
+          <w:lang w:val="en-US"/>
+        </w:rPr>
+      </w:pPr>
+    </w:p>
+    <w:p>
+      <w:pPr>
+        <w:rPr>
+          <w:rFonts w:ascii="Times New Roman" w:eastAsia="Times New Roman" w:hAnsi="Times New Roman" w:cs="Times New Roman"/>
+          <w:color w:val="222222"/>
+          <w:sz w:val="24"/>
+          <w:szCs w:val="24"/>
+          <w:shd w:val="clear" w:color="auto" w:fill="FFFFFF"/>
+          <w:lang w:val="en-US"/>
+        </w:rPr>
+      </w:pPr>
+    </w:p>
+    <w:p>
+      <w:pPr>
+        <w:rPr>
+          <w:rFonts w:ascii="Times New Roman" w:eastAsia="Times New Roman" w:hAnsi="Times New Roman" w:cs="Times New Roman"/>
+          <w:color w:val="222222"/>
+          <w:sz w:val="24"/>
+          <w:szCs w:val="24"/>
+          <w:shd w:val="clear" w:color="auto" w:fill="FFFFFF"/>
+          <w:lang w:val="en-US"/>
+        </w:rPr>
+      </w:pPr>
+    </w:p>
+    <w:p>
+      <w:pPr>
+        <w:rPr>
+          <w:rFonts w:ascii="Times New Roman" w:eastAsia="Times New Roman" w:hAnsi="Times New Roman" w:cs="Times New Roman"/>
+          <w:color w:val="222222"/>
+          <w:sz w:val="24"/>
+          <w:szCs w:val="24"/>
+          <w:shd w:val="clear" w:color="auto" w:fill="FFFFFF"/>
+          <w:lang w:val="en-US"/>
+        </w:rPr>
+      </w:pPr>
+    </w:p>
+    <w:p>
+      <w:pPr>
+        <w:rPr>
+          <w:rFonts w:ascii="Times New Roman" w:eastAsia="Times New Roman" w:hAnsi="Times New Roman" w:cs="Times New Roman"/>
+          <w:color w:val="222222"/>
+          <w:sz w:val="24"/>
+          <w:szCs w:val="24"/>
+          <w:shd w:val="clear" w:color="auto" w:fill="FFFFFF"/>
+          <w:lang w:val="en-US"/>
+        </w:rPr>
+      </w:pPr>
+    </w:p>
+    <w:p>
+      <w:pPr>
+        <w:rPr>
+          <w:rFonts w:ascii="Times New Roman" w:eastAsia="Times New Roman" w:hAnsi="Times New Roman" w:cs="Times New Roman"/>
+          <w:color w:val="222222"/>
+          <w:sz w:val="24"/>
+          <w:szCs w:val="24"/>
+          <w:shd w:val="clear" w:color="auto" w:fill="FFFFFF"/>
+          <w:lang w:val="en-US"/>
+        </w:rPr>
+      </w:pPr>
+    </w:p>
+    <w:p>
+      <w:pPr>
+        <w:rPr>
+          <w:rFonts w:ascii="Times New Roman" w:eastAsia="Times New Roman" w:hAnsi="Times New Roman" w:cs="Times New Roman"/>
+          <w:color w:val="222222"/>
+          <w:sz w:val="24"/>
+          <w:szCs w:val="24"/>
+          <w:shd w:val="clear" w:color="auto" w:fill="FFFFFF"/>
+          <w:lang w:val="en-US"/>
+        </w:rPr>
+      </w:pPr>
     </w:p>
     <w:p>
       <w:pPr>
@@ -2820,6 +3454,26 @@
           <w:szCs w:val="32"/>
         </w:rPr>
       </w:pPr>
+    </w:p>
+    <w:p>
+      <w:pPr>
+        <w:pStyle w:val="Heading1"/>
+        <w:rPr>
+          <w:sz w:val="32"/>
+          <w:szCs w:val="32"/>
+        </w:rPr>
+      </w:pPr>
+    </w:p>
+    <w:p>
+      <w:pPr>
+        <w:pStyle w:val="Heading1"/>
+        <w:rPr>
+          <w:sz w:val="32"/>
+          <w:szCs w:val="32"/>
+        </w:rPr>
+      </w:pPr>
+      <w:bookmarkStart w:id="0" w:name="_GoBack"/>
+      <w:bookmarkEnd w:id="0"/>
       <w:r>
         <w:rPr>
           <w:sz w:val="32"/>
@@ -3134,15 +3788,7 @@
         <w:rPr>
           <w:lang w:val="en-US"/>
         </w:rPr>
-        <w:t>setting up the require</w:t>
-      </w:r>
-      <w:bookmarkStart w:id="0" w:name="_GoBack"/>
-      <w:bookmarkEnd w:id="0"/>
-      <w:r>
-        <w:rPr>
-          <w:lang w:val="en-US"/>
-        </w:rPr>
-        <w:t>ments</w:t>
+        <w:t>setting up the requirements</w:t>
       </w:r>
       <w:r>
         <w:rPr>
@@ -4469,14 +5115,12 @@
         <w:br/>
         <w:t xml:space="preserve">Another thing I think we could have improved on was the amount of time we are meeting. I believe that if we would meet twice a week and work two thirds of the time in each meeting we would have allocated more time for us to </w:t>
       </w:r>
-      <w:proofErr w:type="gramStart"/>
-      <w:r>
-        <w:rPr>
-          <w:lang w:val="en-US"/>
-        </w:rPr>
-        <w:t>actually finish</w:t>
-      </w:r>
-      <w:proofErr w:type="gramEnd"/>
+      <w:r>
+        <w:rPr>
+          <w:lang w:val="en-US"/>
+        </w:rPr>
+        <w:t>finish</w:t>
+      </w:r>
       <w:r>
         <w:rPr>
           <w:lang w:val="en-US"/>
@@ -6353,7 +6997,7 @@
 </file>
 
 <file path=customXml/itemProps1.xml><?xml version="1.0" encoding="utf-8"?>
-<ds:datastoreItem xmlns:ds="http://schemas.openxmlformats.org/officeDocument/2006/customXml" ds:itemID="{A13EE3A0-C626-4E57-864C-A03951495B88}">
+<ds:datastoreItem xmlns:ds="http://schemas.openxmlformats.org/officeDocument/2006/customXml" ds:itemID="{E5E2F233-143D-43D6-8190-373D4A629098}">
   <ds:schemaRefs>
     <ds:schemaRef ds:uri="http://schemas.openxmlformats.org/officeDocument/2006/bibliography"/>
   </ds:schemaRefs>

--- a/SEP3/Documentation/Process Report.docx
+++ b/SEP3/Documentation/Process Report.docx
@@ -1124,6 +1124,98 @@
           <w:lang w:val="en-US"/>
         </w:rPr>
       </w:pPr>
+    </w:p>
+    <w:p>
+      <w:pPr>
+        <w:rPr>
+          <w:b/>
+          <w:bCs/>
+          <w:sz w:val="36"/>
+          <w:szCs w:val="36"/>
+        </w:rPr>
+      </w:pPr>
+      <w:bookmarkStart w:id="0" w:name="_GoBack"/>
+      <w:r>
+        <w:rPr>
+          <w:b/>
+          <w:bCs/>
+          <w:sz w:val="36"/>
+          <w:szCs w:val="36"/>
+        </w:rPr>
+        <w:t>Version Control:</w:t>
+      </w:r>
+    </w:p>
+    <w:bookmarkEnd w:id="0"/>
+    <w:p>
+      <w:r>
+        <w:t xml:space="preserve">GitHub has been used for version control. As we are a group of 5 members so all 5 are the contributors for push and pull requests. For more information repository is provided </w:t>
+      </w:r>
+    </w:p>
+    <w:p>
+      <w:hyperlink r:id="rId6" w:history="1">
+        <w:r>
+          <w:rPr>
+            <w:rStyle w:val="Hyperlink"/>
+          </w:rPr>
+          <w:t>https://github.com/zeintaha/ICT-SEP3</w:t>
+        </w:r>
+      </w:hyperlink>
+    </w:p>
+    <w:p>
+      <w:r>
+        <w:rPr>
+          <w:noProof/>
+          <w:color w:val="0563C1"/>
+        </w:rPr>
+        <w:drawing>
+          <wp:inline distT="0" distB="0" distL="0" distR="0">
+            <wp:extent cx="5172075" cy="2390775"/>
+            <wp:effectExtent l="0" t="0" r="9525" b="9525"/>
+            <wp:docPr id="18" name="Picture 18" descr="A screenshot of a cell phone&#10;&#10;Description automatically generated"/>
+            <wp:cNvGraphicFramePr>
+              <a:graphicFrameLocks xmlns:a="http://schemas.openxmlformats.org/drawingml/2006/main" noChangeAspect="1"/>
+            </wp:cNvGraphicFramePr>
+            <a:graphic xmlns:a="http://schemas.openxmlformats.org/drawingml/2006/main">
+              <a:graphicData uri="http://schemas.openxmlformats.org/drawingml/2006/picture">
+                <pic:pic xmlns:pic="http://schemas.openxmlformats.org/drawingml/2006/picture">
+                  <pic:nvPicPr>
+                    <pic:cNvPr id="0" name="Picture 1" descr="A screenshot of a cell phone&#10;&#10;Description automatically generated"/>
+                    <pic:cNvPicPr>
+                      <a:picLocks noChangeAspect="1" noChangeArrowheads="1"/>
+                    </pic:cNvPicPr>
+                  </pic:nvPicPr>
+                  <pic:blipFill>
+                    <a:blip r:embed="rId7">
+                      <a:extLst>
+                        <a:ext uri="{28A0092B-C50C-407E-A947-70E740481C1C}">
+                          <a14:useLocalDpi xmlns:a14="http://schemas.microsoft.com/office/drawing/2010/main" val="0"/>
+                        </a:ext>
+                      </a:extLst>
+                    </a:blip>
+                    <a:srcRect/>
+                    <a:stretch>
+                      <a:fillRect/>
+                    </a:stretch>
+                  </pic:blipFill>
+                  <pic:spPr bwMode="auto">
+                    <a:xfrm>
+                      <a:off x="0" y="0"/>
+                      <a:ext cx="5172075" cy="2390775"/>
+                    </a:xfrm>
+                    <a:prstGeom prst="rect">
+                      <a:avLst/>
+                    </a:prstGeom>
+                    <a:noFill/>
+                    <a:ln>
+                      <a:noFill/>
+                    </a:ln>
+                  </pic:spPr>
+                </pic:pic>
+              </a:graphicData>
+            </a:graphic>
+          </wp:inline>
+        </w:drawing>
+      </w:r>
     </w:p>
     <w:p>
       <w:pPr>
@@ -1293,6 +1385,7 @@
           <w:shd w:val="clear" w:color="auto" w:fill="FFFFFF"/>
           <w:lang w:val="en-US"/>
         </w:rPr>
+        <w:lastRenderedPageBreak/>
         <w:t>Our roles were:</w:t>
       </w:r>
     </w:p>
@@ -2676,6 +2769,7 @@
               <w:rPr>
                 <w:lang w:val="en-US"/>
               </w:rPr>
+              <w:lastRenderedPageBreak/>
               <w:t>13</w:t>
             </w:r>
           </w:p>
@@ -3472,14 +3566,11 @@
           <w:szCs w:val="32"/>
         </w:rPr>
       </w:pPr>
-      <w:bookmarkStart w:id="0" w:name="_GoBack"/>
-      <w:bookmarkEnd w:id="0"/>
       <w:r>
         <w:rPr>
           <w:sz w:val="32"/>
           <w:szCs w:val="32"/>
         </w:rPr>
-        <w:lastRenderedPageBreak/>
         <w:t>Sprint backlog:</w:t>
       </w:r>
     </w:p>
@@ -3525,178 +3616,6 @@
             <wp:extent cx="4286250" cy="1209675"/>
             <wp:effectExtent l="0" t="0" r="0" b="9525"/>
             <wp:docPr id="1" name="Picture 1"/>
-            <wp:cNvGraphicFramePr>
-              <a:graphicFrameLocks xmlns:a="http://schemas.openxmlformats.org/drawingml/2006/main" noChangeAspect="1"/>
-            </wp:cNvGraphicFramePr>
-            <a:graphic xmlns:a="http://schemas.openxmlformats.org/drawingml/2006/main">
-              <a:graphicData uri="http://schemas.openxmlformats.org/drawingml/2006/picture">
-                <pic:pic xmlns:pic="http://schemas.openxmlformats.org/drawingml/2006/picture">
-                  <pic:nvPicPr>
-                    <pic:cNvPr id="1" name=""/>
-                    <pic:cNvPicPr/>
-                  </pic:nvPicPr>
-                  <pic:blipFill>
-                    <a:blip r:embed="rId6"/>
-                    <a:stretch>
-                      <a:fillRect/>
-                    </a:stretch>
-                  </pic:blipFill>
-                  <pic:spPr>
-                    <a:xfrm>
-                      <a:off x="0" y="0"/>
-                      <a:ext cx="4286250" cy="1209675"/>
-                    </a:xfrm>
-                    <a:prstGeom prst="rect">
-                      <a:avLst/>
-                    </a:prstGeom>
-                  </pic:spPr>
-                </pic:pic>
-              </a:graphicData>
-            </a:graphic>
-          </wp:inline>
-        </w:drawing>
-      </w:r>
-    </w:p>
-    <w:p/>
-    <w:p>
-      <w:pPr>
-        <w:rPr>
-          <w:lang w:val="en-US"/>
-        </w:rPr>
-      </w:pPr>
-      <w:r>
-        <w:t>We spent the first two sprints on generating ideas for the project</w:t>
-      </w:r>
-      <w:r>
-        <w:rPr>
-          <w:lang w:val="en-US"/>
-        </w:rPr>
-        <w:t>.</w:t>
-      </w:r>
-    </w:p>
-    <w:p>
-      <w:pPr>
-        <w:rPr>
-          <w:lang w:val="en-US"/>
-        </w:rPr>
-      </w:pPr>
-    </w:p>
-    <w:p>
-      <w:pPr>
-        <w:rPr>
-          <w:lang w:val="en-US"/>
-        </w:rPr>
-      </w:pPr>
-      <w:r>
-        <w:rPr>
-          <w:lang w:val="en-US"/>
-        </w:rPr>
-        <w:t>Third sprint:</w:t>
-      </w:r>
-    </w:p>
-    <w:p>
-      <w:pPr>
-        <w:rPr>
-          <w:lang w:val="en-US"/>
-        </w:rPr>
-      </w:pPr>
-      <w:r>
-        <w:rPr>
-          <w:noProof/>
-        </w:rPr>
-        <w:drawing>
-          <wp:inline distT="0" distB="0" distL="0" distR="0" wp14:anchorId="7086D8A6" wp14:editId="79570325">
-            <wp:extent cx="3333750" cy="638175"/>
-            <wp:effectExtent l="0" t="0" r="0" b="9525"/>
-            <wp:docPr id="2" name="Picture 2"/>
-            <wp:cNvGraphicFramePr>
-              <a:graphicFrameLocks xmlns:a="http://schemas.openxmlformats.org/drawingml/2006/main" noChangeAspect="1"/>
-            </wp:cNvGraphicFramePr>
-            <a:graphic xmlns:a="http://schemas.openxmlformats.org/drawingml/2006/main">
-              <a:graphicData uri="http://schemas.openxmlformats.org/drawingml/2006/picture">
-                <pic:pic xmlns:pic="http://schemas.openxmlformats.org/drawingml/2006/picture">
-                  <pic:nvPicPr>
-                    <pic:cNvPr id="1" name=""/>
-                    <pic:cNvPicPr/>
-                  </pic:nvPicPr>
-                  <pic:blipFill>
-                    <a:blip r:embed="rId7"/>
-                    <a:stretch>
-                      <a:fillRect/>
-                    </a:stretch>
-                  </pic:blipFill>
-                  <pic:spPr>
-                    <a:xfrm>
-                      <a:off x="0" y="0"/>
-                      <a:ext cx="3333750" cy="638175"/>
-                    </a:xfrm>
-                    <a:prstGeom prst="rect">
-                      <a:avLst/>
-                    </a:prstGeom>
-                  </pic:spPr>
-                </pic:pic>
-              </a:graphicData>
-            </a:graphic>
-          </wp:inline>
-        </w:drawing>
-      </w:r>
-    </w:p>
-    <w:p>
-      <w:pPr>
-        <w:rPr>
-          <w:lang w:val="en-US"/>
-        </w:rPr>
-      </w:pPr>
-    </w:p>
-    <w:p>
-      <w:pPr>
-        <w:rPr>
-          <w:lang w:val="en-US"/>
-        </w:rPr>
-      </w:pPr>
-      <w:r>
-        <w:rPr>
-          <w:lang w:val="en-US"/>
-        </w:rPr>
-        <w:t xml:space="preserve">We decided after deep researching on what idea we will implement, and we also worked on the project description. </w:t>
-      </w:r>
-    </w:p>
-    <w:p>
-      <w:pPr>
-        <w:rPr>
-          <w:lang w:val="en-US"/>
-        </w:rPr>
-      </w:pPr>
-    </w:p>
-    <w:p>
-      <w:pPr>
-        <w:rPr>
-          <w:lang w:val="en-US"/>
-        </w:rPr>
-      </w:pPr>
-    </w:p>
-    <w:p>
-      <w:pPr>
-        <w:rPr>
-          <w:lang w:val="en-US"/>
-        </w:rPr>
-      </w:pPr>
-    </w:p>
-    <w:p>
-      <w:pPr>
-        <w:rPr>
-          <w:lang w:val="en-US"/>
-        </w:rPr>
-      </w:pPr>
-      <w:r>
-        <w:rPr>
-          <w:noProof/>
-        </w:rPr>
-        <w:drawing>
-          <wp:inline distT="0" distB="0" distL="0" distR="0" wp14:anchorId="2491C7C7" wp14:editId="5526CB71">
-            <wp:extent cx="4248150" cy="1019175"/>
-            <wp:effectExtent l="0" t="0" r="0" b="9525"/>
-            <wp:docPr id="3" name="Picture 3"/>
             <wp:cNvGraphicFramePr>
               <a:graphicFrameLocks xmlns:a="http://schemas.openxmlformats.org/drawingml/2006/main" noChangeAspect="1"/>
             </wp:cNvGraphicFramePr>
@@ -3716,7 +3635,7 @@
                   <pic:spPr>
                     <a:xfrm>
                       <a:off x="0" y="0"/>
-                      <a:ext cx="4248150" cy="1019175"/>
+                      <a:ext cx="4286250" cy="1209675"/>
                     </a:xfrm>
                     <a:prstGeom prst="rect">
                       <a:avLst/>
@@ -3729,93 +3648,42 @@
         </w:drawing>
       </w:r>
     </w:p>
-    <w:p>
-      <w:pPr>
-        <w:rPr>
-          <w:lang w:val="en-US"/>
-        </w:rPr>
-      </w:pPr>
-    </w:p>
-    <w:p>
-      <w:pPr>
-        <w:rPr>
-          <w:lang w:val="en-US"/>
-        </w:rPr>
-      </w:pPr>
-      <w:r>
-        <w:rPr>
-          <w:lang w:val="en-US"/>
-        </w:rPr>
-        <w:t xml:space="preserve">In the fourth sprint work has been put on setting scrum environment, project description, </w:t>
-      </w:r>
-      <w:r>
-        <w:rPr>
-          <w:lang w:val="en-US"/>
-        </w:rPr>
-        <w:t>Analyzing</w:t>
-      </w:r>
-      <w:r>
-        <w:rPr>
-          <w:lang w:val="en-US"/>
-        </w:rPr>
-        <w:t xml:space="preserve"> the </w:t>
-      </w:r>
-      <w:r>
-        <w:rPr>
-          <w:lang w:val="en-US"/>
-        </w:rPr>
-        <w:t>problem</w:t>
-      </w:r>
-      <w:r>
-        <w:rPr>
-          <w:lang w:val="en-US"/>
-        </w:rPr>
-        <w:t xml:space="preserve"> we </w:t>
-      </w:r>
-      <w:r>
-        <w:rPr>
-          <w:lang w:val="en-US"/>
-        </w:rPr>
-        <w:t>have by</w:t>
-      </w:r>
-      <w:r>
-        <w:rPr>
-          <w:lang w:val="en-US"/>
-        </w:rPr>
-        <w:t xml:space="preserve"> </w:t>
-      </w:r>
-      <w:r>
-        <w:rPr>
-          <w:lang w:val="en-US"/>
-        </w:rPr>
-        <w:t>setting up the requirements</w:t>
-      </w:r>
-      <w:r>
-        <w:rPr>
-          <w:lang w:val="en-US"/>
-        </w:rPr>
-        <w:t xml:space="preserve"> </w:t>
-      </w:r>
-      <w:r>
-        <w:rPr>
-          <w:lang w:val="en-US"/>
-        </w:rPr>
-        <w:t xml:space="preserve">and wrote some user stories </w:t>
-      </w:r>
-    </w:p>
-    <w:p>
-      <w:pPr>
-        <w:rPr>
-          <w:lang w:val="en-US"/>
-        </w:rPr>
-      </w:pPr>
-    </w:p>
-    <w:p>
-      <w:pPr>
-        <w:rPr>
-          <w:lang w:val="en-US"/>
-        </w:rPr>
-      </w:pPr>
+    <w:p/>
+    <w:p>
+      <w:pPr>
+        <w:rPr>
+          <w:lang w:val="en-US"/>
+        </w:rPr>
+      </w:pPr>
+      <w:r>
+        <w:t>We spent the first two sprints on generating ideas for the project</w:t>
+      </w:r>
+      <w:r>
+        <w:rPr>
+          <w:lang w:val="en-US"/>
+        </w:rPr>
+        <w:t>.</w:t>
+      </w:r>
+    </w:p>
+    <w:p>
+      <w:pPr>
+        <w:rPr>
+          <w:lang w:val="en-US"/>
+        </w:rPr>
+      </w:pPr>
+    </w:p>
+    <w:p>
+      <w:pPr>
+        <w:rPr>
+          <w:lang w:val="en-US"/>
+        </w:rPr>
+      </w:pPr>
+      <w:r>
+        <w:rPr>
+          <w:lang w:val="en-US"/>
+        </w:rPr>
+        <w:t>Third sprint:</w:t>
+      </w:r>
     </w:p>
     <w:p>
       <w:pPr>
@@ -3827,12 +3695,11 @@
         <w:rPr>
           <w:noProof/>
         </w:rPr>
-        <w:lastRenderedPageBreak/>
         <w:drawing>
-          <wp:inline distT="0" distB="0" distL="0" distR="0" wp14:anchorId="17A64587" wp14:editId="2090FB8D">
-            <wp:extent cx="4257675" cy="800100"/>
-            <wp:effectExtent l="0" t="0" r="9525" b="0"/>
-            <wp:docPr id="4" name="Picture 4"/>
+          <wp:inline distT="0" distB="0" distL="0" distR="0" wp14:anchorId="7086D8A6" wp14:editId="79570325">
+            <wp:extent cx="3333750" cy="638175"/>
+            <wp:effectExtent l="0" t="0" r="0" b="9525"/>
+            <wp:docPr id="2" name="Picture 2"/>
             <wp:cNvGraphicFramePr>
               <a:graphicFrameLocks xmlns:a="http://schemas.openxmlformats.org/drawingml/2006/main" noChangeAspect="1"/>
             </wp:cNvGraphicFramePr>
@@ -3852,7 +3719,7 @@
                   <pic:spPr>
                     <a:xfrm>
                       <a:off x="0" y="0"/>
-                      <a:ext cx="4257675" cy="800100"/>
+                      <a:ext cx="3333750" cy="638175"/>
                     </a:xfrm>
                     <a:prstGeom prst="rect">
                       <a:avLst/>
@@ -3871,37 +3738,27 @@
           <w:lang w:val="en-US"/>
         </w:rPr>
       </w:pPr>
-      <w:r>
-        <w:rPr>
-          <w:lang w:val="en-US"/>
-        </w:rPr>
-        <w:t xml:space="preserve">   </w:t>
-      </w:r>
-    </w:p>
-    <w:p>
-      <w:pPr>
-        <w:rPr>
-          <w:lang w:val="en-US"/>
-        </w:rPr>
-      </w:pPr>
-      <w:r>
-        <w:rPr>
-          <w:lang w:val="en-US"/>
-        </w:rPr>
-        <w:t>We got the feedback for project from our supervisor on the fifth sprint</w:t>
-      </w:r>
-      <w:r>
-        <w:rPr>
-          <w:lang w:val="en-US"/>
-        </w:rPr>
-        <w:t xml:space="preserve"> and we started out to design</w:t>
-      </w:r>
-      <w:r>
-        <w:rPr>
-          <w:lang w:val="en-US"/>
-        </w:rPr>
-        <w:t xml:space="preserve"> our project.</w:t>
-      </w:r>
+    </w:p>
+    <w:p>
+      <w:pPr>
+        <w:rPr>
+          <w:lang w:val="en-US"/>
+        </w:rPr>
+      </w:pPr>
+      <w:r>
+        <w:rPr>
+          <w:lang w:val="en-US"/>
+        </w:rPr>
+        <w:lastRenderedPageBreak/>
+        <w:t xml:space="preserve">We decided after deep researching on what idea we will implement, and we also worked on the project description. </w:t>
+      </w:r>
+    </w:p>
+    <w:p>
+      <w:pPr>
+        <w:rPr>
+          <w:lang w:val="en-US"/>
+        </w:rPr>
+      </w:pPr>
     </w:p>
     <w:p>
       <w:pPr>
@@ -3928,10 +3785,10 @@
           <w:noProof/>
         </w:rPr>
         <w:drawing>
-          <wp:inline distT="0" distB="0" distL="0" distR="0" wp14:anchorId="6C2CEE93" wp14:editId="53805C1C">
-            <wp:extent cx="3371850" cy="800100"/>
+          <wp:inline distT="0" distB="0" distL="0" distR="0" wp14:anchorId="2491C7C7" wp14:editId="5526CB71">
+            <wp:extent cx="4248150" cy="1019175"/>
             <wp:effectExtent l="0" t="0" r="0" b="9525"/>
-            <wp:docPr id="5" name="Picture 5"/>
+            <wp:docPr id="3" name="Picture 3"/>
             <wp:cNvGraphicFramePr>
               <a:graphicFrameLocks xmlns:a="http://schemas.openxmlformats.org/drawingml/2006/main" noChangeAspect="1"/>
             </wp:cNvGraphicFramePr>
@@ -3951,7 +3808,7 @@
                   <pic:spPr>
                     <a:xfrm>
                       <a:off x="0" y="0"/>
-                      <a:ext cx="3371850" cy="800100"/>
+                      <a:ext cx="4248150" cy="1019175"/>
                     </a:xfrm>
                     <a:prstGeom prst="rect">
                       <a:avLst/>
@@ -3970,23 +3827,72 @@
           <w:lang w:val="en-US"/>
         </w:rPr>
       </w:pPr>
-      <w:r>
-        <w:rPr>
-          <w:lang w:val="en-US"/>
-        </w:rPr>
-        <w:t xml:space="preserve">   We continued</w:t>
-      </w:r>
-      <w:r>
-        <w:rPr>
-          <w:lang w:val="en-US"/>
-        </w:rPr>
-        <w:t xml:space="preserve"> designing, it took long time to design </w:t>
-      </w:r>
-      <w:r>
-        <w:rPr>
-          <w:lang w:val="en-US"/>
-        </w:rPr>
-        <w:t xml:space="preserve">the use case and writing the description for it </w:t>
+    </w:p>
+    <w:p>
+      <w:pPr>
+        <w:rPr>
+          <w:lang w:val="en-US"/>
+        </w:rPr>
+      </w:pPr>
+      <w:r>
+        <w:rPr>
+          <w:lang w:val="en-US"/>
+        </w:rPr>
+        <w:t xml:space="preserve">In the fourth sprint work has been put on setting scrum environment, project description, </w:t>
+      </w:r>
+      <w:r>
+        <w:rPr>
+          <w:lang w:val="en-US"/>
+        </w:rPr>
+        <w:t>Analyzing</w:t>
+      </w:r>
+      <w:r>
+        <w:rPr>
+          <w:lang w:val="en-US"/>
+        </w:rPr>
+        <w:t xml:space="preserve"> the </w:t>
+      </w:r>
+      <w:r>
+        <w:rPr>
+          <w:lang w:val="en-US"/>
+        </w:rPr>
+        <w:t>problem</w:t>
+      </w:r>
+      <w:r>
+        <w:rPr>
+          <w:lang w:val="en-US"/>
+        </w:rPr>
+        <w:t xml:space="preserve"> we </w:t>
+      </w:r>
+      <w:r>
+        <w:rPr>
+          <w:lang w:val="en-US"/>
+        </w:rPr>
+        <w:t>have by</w:t>
+      </w:r>
+      <w:r>
+        <w:rPr>
+          <w:lang w:val="en-US"/>
+        </w:rPr>
+        <w:t xml:space="preserve"> </w:t>
+      </w:r>
+      <w:r>
+        <w:rPr>
+          <w:lang w:val="en-US"/>
+        </w:rPr>
+        <w:t>setting up the requirements</w:t>
+      </w:r>
+      <w:r>
+        <w:rPr>
+          <w:lang w:val="en-US"/>
+        </w:rPr>
+        <w:t xml:space="preserve"> </w:t>
+      </w:r>
+      <w:r>
+        <w:rPr>
+          <w:lang w:val="en-US"/>
+        </w:rPr>
+        <w:t xml:space="preserve">and wrote some user stories </w:t>
       </w:r>
     </w:p>
     <w:p>
@@ -4014,10 +3920,10 @@
           <w:noProof/>
         </w:rPr>
         <w:drawing>
-          <wp:inline distT="0" distB="0" distL="0" distR="0" wp14:anchorId="13DCCE56" wp14:editId="3AB9C158">
-            <wp:extent cx="3219450" cy="1419225"/>
-            <wp:effectExtent l="0" t="0" r="0" b="9525"/>
-            <wp:docPr id="8" name="Picture 8"/>
+          <wp:inline distT="0" distB="0" distL="0" distR="0" wp14:anchorId="17A64587" wp14:editId="2090FB8D">
+            <wp:extent cx="4257675" cy="800100"/>
+            <wp:effectExtent l="0" t="0" r="9525" b="0"/>
+            <wp:docPr id="4" name="Picture 4"/>
             <wp:cNvGraphicFramePr>
               <a:graphicFrameLocks xmlns:a="http://schemas.openxmlformats.org/drawingml/2006/main" noChangeAspect="1"/>
             </wp:cNvGraphicFramePr>
@@ -4037,7 +3943,7 @@
                   <pic:spPr>
                     <a:xfrm>
                       <a:off x="0" y="0"/>
-                      <a:ext cx="3219450" cy="1419225"/>
+                      <a:ext cx="4257675" cy="800100"/>
                     </a:xfrm>
                     <a:prstGeom prst="rect">
                       <a:avLst/>
@@ -4056,6 +3962,44 @@
           <w:lang w:val="en-US"/>
         </w:rPr>
       </w:pPr>
+      <w:r>
+        <w:rPr>
+          <w:lang w:val="en-US"/>
+        </w:rPr>
+        <w:t xml:space="preserve">   </w:t>
+      </w:r>
+    </w:p>
+    <w:p>
+      <w:pPr>
+        <w:rPr>
+          <w:lang w:val="en-US"/>
+        </w:rPr>
+      </w:pPr>
+      <w:r>
+        <w:rPr>
+          <w:lang w:val="en-US"/>
+        </w:rPr>
+        <w:t>We got the feedback for project from our supervisor on the fifth sprint</w:t>
+      </w:r>
+      <w:r>
+        <w:rPr>
+          <w:lang w:val="en-US"/>
+        </w:rPr>
+        <w:t xml:space="preserve"> and we started out to design</w:t>
+      </w:r>
+      <w:r>
+        <w:rPr>
+          <w:lang w:val="en-US"/>
+        </w:rPr>
+        <w:t xml:space="preserve"> our project.</w:t>
+      </w:r>
+    </w:p>
+    <w:p>
+      <w:pPr>
+        <w:rPr>
+          <w:lang w:val="en-US"/>
+        </w:rPr>
+      </w:pPr>
     </w:p>
     <w:p>
       <w:pPr>
@@ -4075,10 +4019,10 @@
           <w:noProof/>
         </w:rPr>
         <w:drawing>
-          <wp:inline distT="0" distB="0" distL="0" distR="0" wp14:anchorId="4E0F3D37" wp14:editId="18A0D8C6">
-            <wp:extent cx="4162425" cy="1171575"/>
-            <wp:effectExtent l="0" t="0" r="9525" b="9525"/>
-            <wp:docPr id="9" name="Picture 9"/>
+          <wp:inline distT="0" distB="0" distL="0" distR="0" wp14:anchorId="6C2CEE93" wp14:editId="53805C1C">
+            <wp:extent cx="3371850" cy="800100"/>
+            <wp:effectExtent l="0" t="0" r="0" b="9525"/>
+            <wp:docPr id="5" name="Picture 5"/>
             <wp:cNvGraphicFramePr>
               <a:graphicFrameLocks xmlns:a="http://schemas.openxmlformats.org/drawingml/2006/main" noChangeAspect="1"/>
             </wp:cNvGraphicFramePr>
@@ -4098,7 +4042,7 @@
                   <pic:spPr>
                     <a:xfrm>
                       <a:off x="0" y="0"/>
-                      <a:ext cx="4162425" cy="1171575"/>
+                      <a:ext cx="3371850" cy="800100"/>
                     </a:xfrm>
                     <a:prstGeom prst="rect">
                       <a:avLst/>
@@ -4110,37 +4054,30 @@
           </wp:inline>
         </w:drawing>
       </w:r>
-      <w:r>
-        <w:rPr>
-          <w:lang w:val="en-US"/>
-        </w:rPr>
-        <w:t xml:space="preserve">   </w:t>
-      </w:r>
-    </w:p>
-    <w:p>
-      <w:pPr>
-        <w:rPr>
-          <w:lang w:val="en-US"/>
-        </w:rPr>
-      </w:pPr>
-    </w:p>
-    <w:p>
-      <w:pPr>
-        <w:rPr>
-          <w:lang w:val="en-US"/>
-        </w:rPr>
-      </w:pPr>
-      <w:r>
-        <w:rPr>
-          <w:lang w:val="en-US"/>
-        </w:rPr>
-        <w:t xml:space="preserve">On sprint 8 we started implementation </w:t>
-      </w:r>
-      <w:r>
-        <w:rPr>
-          <w:lang w:val="en-US"/>
-        </w:rPr>
-        <w:t>with the model in java.</w:t>
+    </w:p>
+    <w:p>
+      <w:pPr>
+        <w:rPr>
+          <w:lang w:val="en-US"/>
+        </w:rPr>
+      </w:pPr>
+      <w:r>
+        <w:rPr>
+          <w:lang w:val="en-US"/>
+        </w:rPr>
+        <w:t xml:space="preserve">   We continued</w:t>
+      </w:r>
+      <w:r>
+        <w:rPr>
+          <w:lang w:val="en-US"/>
+        </w:rPr>
+        <w:t xml:space="preserve"> designing, it took long time to design </w:t>
+      </w:r>
+      <w:r>
+        <w:rPr>
+          <w:lang w:val="en-US"/>
+        </w:rPr>
+        <w:t xml:space="preserve">the use case and writing the description for it </w:t>
       </w:r>
     </w:p>
     <w:p>
@@ -4169,10 +4106,10 @@
         </w:rPr>
         <w:lastRenderedPageBreak/>
         <w:drawing>
-          <wp:inline distT="0" distB="0" distL="0" distR="0" wp14:anchorId="215D0E0E" wp14:editId="546C85B9">
-            <wp:extent cx="3400425" cy="790575"/>
-            <wp:effectExtent l="0" t="0" r="9525" b="9525"/>
-            <wp:docPr id="10" name="Picture 10"/>
+          <wp:inline distT="0" distB="0" distL="0" distR="0" wp14:anchorId="13DCCE56" wp14:editId="3AB9C158">
+            <wp:extent cx="3219450" cy="1419225"/>
+            <wp:effectExtent l="0" t="0" r="0" b="9525"/>
+            <wp:docPr id="8" name="Picture 8"/>
             <wp:cNvGraphicFramePr>
               <a:graphicFrameLocks xmlns:a="http://schemas.openxmlformats.org/drawingml/2006/main" noChangeAspect="1"/>
             </wp:cNvGraphicFramePr>
@@ -4192,7 +4129,7 @@
                   <pic:spPr>
                     <a:xfrm>
                       <a:off x="0" y="0"/>
-                      <a:ext cx="3400425" cy="790575"/>
+                      <a:ext cx="3219450" cy="1419225"/>
                     </a:xfrm>
                     <a:prstGeom prst="rect">
                       <a:avLst/>
@@ -4225,29 +4162,15 @@
           <w:lang w:val="en-US"/>
         </w:rPr>
       </w:pPr>
-    </w:p>
-    <w:p>
-      <w:pPr>
-        <w:rPr>
-          <w:lang w:val="en-US"/>
-        </w:rPr>
-      </w:pPr>
-    </w:p>
-    <w:p>
-      <w:pPr>
-        <w:rPr>
-          <w:lang w:val="en-US"/>
-        </w:rPr>
-      </w:pPr>
       <w:r>
         <w:rPr>
           <w:noProof/>
         </w:rPr>
         <w:drawing>
-          <wp:inline distT="0" distB="0" distL="0" distR="0" wp14:anchorId="55140C97" wp14:editId="4955B59C">
-            <wp:extent cx="3390900" cy="1219200"/>
-            <wp:effectExtent l="0" t="0" r="0" b="0"/>
-            <wp:docPr id="11" name="Picture 11"/>
+          <wp:inline distT="0" distB="0" distL="0" distR="0" wp14:anchorId="4E0F3D37" wp14:editId="18A0D8C6">
+            <wp:extent cx="4162425" cy="1171575"/>
+            <wp:effectExtent l="0" t="0" r="9525" b="9525"/>
+            <wp:docPr id="9" name="Picture 9"/>
             <wp:cNvGraphicFramePr>
               <a:graphicFrameLocks xmlns:a="http://schemas.openxmlformats.org/drawingml/2006/main" noChangeAspect="1"/>
             </wp:cNvGraphicFramePr>
@@ -4267,7 +4190,7 @@
                   <pic:spPr>
                     <a:xfrm>
                       <a:off x="0" y="0"/>
-                      <a:ext cx="3390900" cy="1219200"/>
+                      <a:ext cx="4162425" cy="1171575"/>
                     </a:xfrm>
                     <a:prstGeom prst="rect">
                       <a:avLst/>
@@ -4279,13 +4202,38 @@
           </wp:inline>
         </w:drawing>
       </w:r>
-    </w:p>
-    <w:p>
-      <w:pPr>
-        <w:rPr>
-          <w:lang w:val="en-US"/>
-        </w:rPr>
-      </w:pPr>
+      <w:r>
+        <w:rPr>
+          <w:lang w:val="en-US"/>
+        </w:rPr>
+        <w:t xml:space="preserve">   </w:t>
+      </w:r>
+    </w:p>
+    <w:p>
+      <w:pPr>
+        <w:rPr>
+          <w:lang w:val="en-US"/>
+        </w:rPr>
+      </w:pPr>
+    </w:p>
+    <w:p>
+      <w:pPr>
+        <w:rPr>
+          <w:lang w:val="en-US"/>
+        </w:rPr>
+      </w:pPr>
+      <w:r>
+        <w:rPr>
+          <w:lang w:val="en-US"/>
+        </w:rPr>
+        <w:t xml:space="preserve">On sprint 8 we started implementation </w:t>
+      </w:r>
+      <w:r>
+        <w:rPr>
+          <w:lang w:val="en-US"/>
+        </w:rPr>
+        <w:t>with the model in java.</w:t>
+      </w:r>
     </w:p>
     <w:p>
       <w:pPr>
@@ -4312,10 +4260,10 @@
           <w:noProof/>
         </w:rPr>
         <w:drawing>
-          <wp:inline distT="0" distB="0" distL="0" distR="0" wp14:anchorId="32646714" wp14:editId="5005FE3A">
-            <wp:extent cx="3257550" cy="1219200"/>
-            <wp:effectExtent l="0" t="0" r="0" b="0"/>
-            <wp:docPr id="12" name="Picture 12"/>
+          <wp:inline distT="0" distB="0" distL="0" distR="0" wp14:anchorId="215D0E0E" wp14:editId="546C85B9">
+            <wp:extent cx="3400425" cy="790575"/>
+            <wp:effectExtent l="0" t="0" r="9525" b="9525"/>
+            <wp:docPr id="10" name="Picture 10"/>
             <wp:cNvGraphicFramePr>
               <a:graphicFrameLocks xmlns:a="http://schemas.openxmlformats.org/drawingml/2006/main" noChangeAspect="1"/>
             </wp:cNvGraphicFramePr>
@@ -4335,7 +4283,7 @@
                   <pic:spPr>
                     <a:xfrm>
                       <a:off x="0" y="0"/>
-                      <a:ext cx="3257550" cy="1219200"/>
+                      <a:ext cx="3400425" cy="790575"/>
                     </a:xfrm>
                     <a:prstGeom prst="rect">
                       <a:avLst/>
@@ -4375,15 +4323,22 @@
           <w:lang w:val="en-US"/>
         </w:rPr>
       </w:pPr>
+    </w:p>
+    <w:p>
+      <w:pPr>
+        <w:rPr>
+          <w:lang w:val="en-US"/>
+        </w:rPr>
+      </w:pPr>
       <w:r>
         <w:rPr>
           <w:noProof/>
         </w:rPr>
         <w:drawing>
-          <wp:inline distT="0" distB="0" distL="0" distR="0" wp14:anchorId="22196860" wp14:editId="1A99613B">
-            <wp:extent cx="3238500" cy="1428750"/>
+          <wp:inline distT="0" distB="0" distL="0" distR="0" wp14:anchorId="55140C97" wp14:editId="4955B59C">
+            <wp:extent cx="3390900" cy="1219200"/>
             <wp:effectExtent l="0" t="0" r="0" b="0"/>
-            <wp:docPr id="13" name="Picture 13"/>
+            <wp:docPr id="11" name="Picture 11"/>
             <wp:cNvGraphicFramePr>
               <a:graphicFrameLocks xmlns:a="http://schemas.openxmlformats.org/drawingml/2006/main" noChangeAspect="1"/>
             </wp:cNvGraphicFramePr>
@@ -4403,7 +4358,7 @@
                   <pic:spPr>
                     <a:xfrm>
                       <a:off x="0" y="0"/>
-                      <a:ext cx="3238500" cy="1428750"/>
+                      <a:ext cx="3390900" cy="1219200"/>
                     </a:xfrm>
                     <a:prstGeom prst="rect">
                       <a:avLst/>
@@ -4443,36 +4398,16 @@
           <w:lang w:val="en-US"/>
         </w:rPr>
       </w:pPr>
-    </w:p>
-    <w:p>
-      <w:pPr>
-        <w:rPr>
-          <w:lang w:val="en-US"/>
-        </w:rPr>
-      </w:pPr>
-    </w:p>
-    <w:p>
-      <w:pPr>
-        <w:rPr>
-          <w:lang w:val="en-US"/>
-        </w:rPr>
-      </w:pPr>
-    </w:p>
-    <w:p>
-      <w:pPr>
-        <w:rPr>
-          <w:lang w:val="en-US"/>
-        </w:rPr>
-      </w:pPr>
       <w:r>
         <w:rPr>
           <w:noProof/>
         </w:rPr>
+        <w:lastRenderedPageBreak/>
         <w:drawing>
-          <wp:inline distT="0" distB="0" distL="0" distR="0" wp14:anchorId="411F947A" wp14:editId="4A16651B">
-            <wp:extent cx="3305175" cy="828675"/>
-            <wp:effectExtent l="0" t="0" r="9525" b="9525"/>
-            <wp:docPr id="14" name="Picture 14"/>
+          <wp:inline distT="0" distB="0" distL="0" distR="0" wp14:anchorId="32646714" wp14:editId="5005FE3A">
+            <wp:extent cx="3257550" cy="1219200"/>
+            <wp:effectExtent l="0" t="0" r="0" b="0"/>
+            <wp:docPr id="12" name="Picture 12"/>
             <wp:cNvGraphicFramePr>
               <a:graphicFrameLocks xmlns:a="http://schemas.openxmlformats.org/drawingml/2006/main" noChangeAspect="1"/>
             </wp:cNvGraphicFramePr>
@@ -4492,7 +4427,7 @@
                   <pic:spPr>
                     <a:xfrm>
                       <a:off x="0" y="0"/>
-                      <a:ext cx="3305175" cy="828675"/>
+                      <a:ext cx="3257550" cy="1219200"/>
                     </a:xfrm>
                     <a:prstGeom prst="rect">
                       <a:avLst/>
@@ -4537,10 +4472,10 @@
           <w:noProof/>
         </w:rPr>
         <w:drawing>
-          <wp:inline distT="0" distB="0" distL="0" distR="0" wp14:anchorId="1980C2F7" wp14:editId="33DF4A8D">
-            <wp:extent cx="3162300" cy="990600"/>
+          <wp:inline distT="0" distB="0" distL="0" distR="0" wp14:anchorId="22196860" wp14:editId="1A99613B">
+            <wp:extent cx="3238500" cy="1428750"/>
             <wp:effectExtent l="0" t="0" r="0" b="0"/>
-            <wp:docPr id="15" name="Picture 15"/>
+            <wp:docPr id="13" name="Picture 13"/>
             <wp:cNvGraphicFramePr>
               <a:graphicFrameLocks xmlns:a="http://schemas.openxmlformats.org/drawingml/2006/main" noChangeAspect="1"/>
             </wp:cNvGraphicFramePr>
@@ -4560,7 +4495,7 @@
                   <pic:spPr>
                     <a:xfrm>
                       <a:off x="0" y="0"/>
-                      <a:ext cx="3162300" cy="990600"/>
+                      <a:ext cx="3238500" cy="1428750"/>
                     </a:xfrm>
                     <a:prstGeom prst="rect">
                       <a:avLst/>
@@ -4593,15 +4528,43 @@
           <w:lang w:val="en-US"/>
         </w:rPr>
       </w:pPr>
+    </w:p>
+    <w:p>
+      <w:pPr>
+        <w:rPr>
+          <w:lang w:val="en-US"/>
+        </w:rPr>
+      </w:pPr>
+    </w:p>
+    <w:p>
+      <w:pPr>
+        <w:rPr>
+          <w:lang w:val="en-US"/>
+        </w:rPr>
+      </w:pPr>
+    </w:p>
+    <w:p>
+      <w:pPr>
+        <w:rPr>
+          <w:lang w:val="en-US"/>
+        </w:rPr>
+      </w:pPr>
+    </w:p>
+    <w:p>
+      <w:pPr>
+        <w:rPr>
+          <w:lang w:val="en-US"/>
+        </w:rPr>
+      </w:pPr>
       <w:r>
         <w:rPr>
           <w:noProof/>
         </w:rPr>
         <w:drawing>
-          <wp:inline distT="0" distB="0" distL="0" distR="0" wp14:anchorId="2BE4473D" wp14:editId="28D00B70">
-            <wp:extent cx="3295650" cy="1066800"/>
-            <wp:effectExtent l="0" t="0" r="0" b="0"/>
-            <wp:docPr id="16" name="Picture 16"/>
+          <wp:inline distT="0" distB="0" distL="0" distR="0" wp14:anchorId="411F947A" wp14:editId="4A16651B">
+            <wp:extent cx="3305175" cy="828675"/>
+            <wp:effectExtent l="0" t="0" r="9525" b="9525"/>
+            <wp:docPr id="14" name="Picture 14"/>
             <wp:cNvGraphicFramePr>
               <a:graphicFrameLocks xmlns:a="http://schemas.openxmlformats.org/drawingml/2006/main" noChangeAspect="1"/>
             </wp:cNvGraphicFramePr>
@@ -4621,7 +4584,7 @@
                   <pic:spPr>
                     <a:xfrm>
                       <a:off x="0" y="0"/>
-                      <a:ext cx="3295650" cy="1066800"/>
+                      <a:ext cx="3305175" cy="828675"/>
                     </a:xfrm>
                     <a:prstGeom prst="rect">
                       <a:avLst/>
@@ -4661,22 +4624,15 @@
           <w:lang w:val="en-US"/>
         </w:rPr>
       </w:pPr>
-    </w:p>
-    <w:p>
-      <w:pPr>
-        <w:rPr>
-          <w:lang w:val="en-US"/>
-        </w:rPr>
-      </w:pPr>
       <w:r>
         <w:rPr>
           <w:noProof/>
         </w:rPr>
         <w:drawing>
-          <wp:inline distT="0" distB="0" distL="0" distR="0" wp14:anchorId="04D90896" wp14:editId="31699798">
-            <wp:extent cx="3314700" cy="647700"/>
+          <wp:inline distT="0" distB="0" distL="0" distR="0" wp14:anchorId="1980C2F7" wp14:editId="33DF4A8D">
+            <wp:extent cx="3162300" cy="990600"/>
             <wp:effectExtent l="0" t="0" r="0" b="0"/>
-            <wp:docPr id="17" name="Picture 17"/>
+            <wp:docPr id="15" name="Picture 15"/>
             <wp:cNvGraphicFramePr>
               <a:graphicFrameLocks xmlns:a="http://schemas.openxmlformats.org/drawingml/2006/main" noChangeAspect="1"/>
             </wp:cNvGraphicFramePr>
@@ -4696,7 +4652,7 @@
                   <pic:spPr>
                     <a:xfrm>
                       <a:off x="0" y="0"/>
-                      <a:ext cx="3314700" cy="647700"/>
+                      <a:ext cx="3162300" cy="990600"/>
                     </a:xfrm>
                     <a:prstGeom prst="rect">
                       <a:avLst/>
@@ -4735,10 +4691,10 @@
         </w:rPr>
         <w:lastRenderedPageBreak/>
         <w:drawing>
-          <wp:inline distT="0" distB="0" distL="0" distR="0" wp14:anchorId="7A1937A0" wp14:editId="2FF5C8FC">
-            <wp:extent cx="5731510" cy="3009265"/>
-            <wp:effectExtent l="0" t="0" r="2540" b="635"/>
-            <wp:docPr id="6" name="Picture 6"/>
+          <wp:inline distT="0" distB="0" distL="0" distR="0" wp14:anchorId="2BE4473D" wp14:editId="28D00B70">
+            <wp:extent cx="3295650" cy="1066800"/>
+            <wp:effectExtent l="0" t="0" r="0" b="0"/>
+            <wp:docPr id="16" name="Picture 16"/>
             <wp:cNvGraphicFramePr>
               <a:graphicFrameLocks xmlns:a="http://schemas.openxmlformats.org/drawingml/2006/main" noChangeAspect="1"/>
             </wp:cNvGraphicFramePr>
@@ -4758,6 +4714,142 @@
                   <pic:spPr>
                     <a:xfrm>
                       <a:off x="0" y="0"/>
+                      <a:ext cx="3295650" cy="1066800"/>
+                    </a:xfrm>
+                    <a:prstGeom prst="rect">
+                      <a:avLst/>
+                    </a:prstGeom>
+                  </pic:spPr>
+                </pic:pic>
+              </a:graphicData>
+            </a:graphic>
+          </wp:inline>
+        </w:drawing>
+      </w:r>
+    </w:p>
+    <w:p>
+      <w:pPr>
+        <w:rPr>
+          <w:lang w:val="en-US"/>
+        </w:rPr>
+      </w:pPr>
+    </w:p>
+    <w:p>
+      <w:pPr>
+        <w:rPr>
+          <w:lang w:val="en-US"/>
+        </w:rPr>
+      </w:pPr>
+    </w:p>
+    <w:p>
+      <w:pPr>
+        <w:rPr>
+          <w:lang w:val="en-US"/>
+        </w:rPr>
+      </w:pPr>
+    </w:p>
+    <w:p>
+      <w:pPr>
+        <w:rPr>
+          <w:lang w:val="en-US"/>
+        </w:rPr>
+      </w:pPr>
+    </w:p>
+    <w:p>
+      <w:pPr>
+        <w:rPr>
+          <w:lang w:val="en-US"/>
+        </w:rPr>
+      </w:pPr>
+      <w:r>
+        <w:rPr>
+          <w:noProof/>
+        </w:rPr>
+        <w:drawing>
+          <wp:inline distT="0" distB="0" distL="0" distR="0" wp14:anchorId="04D90896" wp14:editId="31699798">
+            <wp:extent cx="3314700" cy="647700"/>
+            <wp:effectExtent l="0" t="0" r="0" b="0"/>
+            <wp:docPr id="17" name="Picture 17"/>
+            <wp:cNvGraphicFramePr>
+              <a:graphicFrameLocks xmlns:a="http://schemas.openxmlformats.org/drawingml/2006/main" noChangeAspect="1"/>
+            </wp:cNvGraphicFramePr>
+            <a:graphic xmlns:a="http://schemas.openxmlformats.org/drawingml/2006/main">
+              <a:graphicData uri="http://schemas.openxmlformats.org/drawingml/2006/picture">
+                <pic:pic xmlns:pic="http://schemas.openxmlformats.org/drawingml/2006/picture">
+                  <pic:nvPicPr>
+                    <pic:cNvPr id="1" name=""/>
+                    <pic:cNvPicPr/>
+                  </pic:nvPicPr>
+                  <pic:blipFill>
+                    <a:blip r:embed="rId22"/>
+                    <a:stretch>
+                      <a:fillRect/>
+                    </a:stretch>
+                  </pic:blipFill>
+                  <pic:spPr>
+                    <a:xfrm>
+                      <a:off x="0" y="0"/>
+                      <a:ext cx="3314700" cy="647700"/>
+                    </a:xfrm>
+                    <a:prstGeom prst="rect">
+                      <a:avLst/>
+                    </a:prstGeom>
+                  </pic:spPr>
+                </pic:pic>
+              </a:graphicData>
+            </a:graphic>
+          </wp:inline>
+        </w:drawing>
+      </w:r>
+    </w:p>
+    <w:p>
+      <w:pPr>
+        <w:rPr>
+          <w:lang w:val="en-US"/>
+        </w:rPr>
+      </w:pPr>
+    </w:p>
+    <w:p>
+      <w:pPr>
+        <w:rPr>
+          <w:lang w:val="en-US"/>
+        </w:rPr>
+      </w:pPr>
+    </w:p>
+    <w:p>
+      <w:pPr>
+        <w:rPr>
+          <w:lang w:val="en-US"/>
+        </w:rPr>
+      </w:pPr>
+      <w:r>
+        <w:rPr>
+          <w:noProof/>
+        </w:rPr>
+        <w:drawing>
+          <wp:inline distT="0" distB="0" distL="0" distR="0" wp14:anchorId="7A1937A0" wp14:editId="2FF5C8FC">
+            <wp:extent cx="5731510" cy="3009265"/>
+            <wp:effectExtent l="0" t="0" r="2540" b="635"/>
+            <wp:docPr id="6" name="Picture 6"/>
+            <wp:cNvGraphicFramePr>
+              <a:graphicFrameLocks xmlns:a="http://schemas.openxmlformats.org/drawingml/2006/main" noChangeAspect="1"/>
+            </wp:cNvGraphicFramePr>
+            <a:graphic xmlns:a="http://schemas.openxmlformats.org/drawingml/2006/main">
+              <a:graphicData uri="http://schemas.openxmlformats.org/drawingml/2006/picture">
+                <pic:pic xmlns:pic="http://schemas.openxmlformats.org/drawingml/2006/picture">
+                  <pic:nvPicPr>
+                    <pic:cNvPr id="1" name=""/>
+                    <pic:cNvPicPr/>
+                  </pic:nvPicPr>
+                  <pic:blipFill>
+                    <a:blip r:embed="rId23"/>
+                    <a:stretch>
+                      <a:fillRect/>
+                    </a:stretch>
+                  </pic:blipFill>
+                  <pic:spPr>
+                    <a:xfrm>
+                      <a:off x="0" y="0"/>
                       <a:ext cx="5731510" cy="3009265"/>
                     </a:xfrm>
                     <a:prstGeom prst="rect">
@@ -4832,97 +4924,103 @@
         <w:rPr>
           <w:lang w:val="en-US"/>
         </w:rPr>
-        <w:t>From the diagram above we can obviously see that our sprints were not equaled in hours but due to the project plan we were given we had to work 8 hours per week during the first three months, and at the lasts sprints we worked 56 hours, this clarifies the irregular drop for the tasks. The diagram also shows we were late at some point but in the end, we managed to do all the work we planned to without any delimitations.</w:t>
-      </w:r>
-    </w:p>
-    <w:p>
-      <w:pPr>
-        <w:rPr>
-          <w:lang w:val="en-US"/>
-        </w:rPr>
-      </w:pPr>
-    </w:p>
-    <w:p>
-      <w:pPr>
-        <w:rPr>
-          <w:lang w:val="en-US"/>
-        </w:rPr>
-      </w:pPr>
-    </w:p>
-    <w:p>
-      <w:pPr>
-        <w:rPr>
-          <w:lang w:val="en-US"/>
-        </w:rPr>
-      </w:pPr>
-    </w:p>
-    <w:p>
-      <w:pPr>
-        <w:rPr>
-          <w:lang w:val="en-US"/>
-        </w:rPr>
-      </w:pPr>
-    </w:p>
-    <w:p>
-      <w:pPr>
-        <w:rPr>
-          <w:lang w:val="en-US"/>
-        </w:rPr>
-      </w:pPr>
-    </w:p>
-    <w:p>
-      <w:pPr>
-        <w:rPr>
-          <w:lang w:val="en-US"/>
-        </w:rPr>
-      </w:pPr>
-    </w:p>
-    <w:p>
-      <w:pPr>
-        <w:rPr>
-          <w:lang w:val="en-US"/>
-        </w:rPr>
-      </w:pPr>
-    </w:p>
-    <w:p>
-      <w:pPr>
-        <w:rPr>
-          <w:lang w:val="en-US"/>
-        </w:rPr>
-      </w:pPr>
-    </w:p>
-    <w:p>
-      <w:pPr>
-        <w:rPr>
-          <w:lang w:val="en-US"/>
-        </w:rPr>
-      </w:pPr>
-    </w:p>
-    <w:p>
-      <w:pPr>
-        <w:rPr>
-          <w:lang w:val="en-US"/>
-        </w:rPr>
-      </w:pPr>
-    </w:p>
-    <w:p>
-      <w:pPr>
-        <w:rPr>
-          <w:lang w:val="en-US"/>
-        </w:rPr>
-      </w:pPr>
-    </w:p>
-    <w:p>
-      <w:pPr>
-        <w:rPr>
-          <w:lang w:val="en-US"/>
-        </w:rPr>
-      </w:pPr>
+        <w:t xml:space="preserve">From the diagram above we can obviously see that our sprints were not equaled in hours but due to the project plan we were given we had to work 8 hours per week during the first three months, and at the lasts sprints we worked 56 hours, this clarifies the irregular drop for the tasks. The diagram </w:t>
+      </w:r>
       <w:r>
         <w:rPr>
           <w:lang w:val="en-US"/>
         </w:rPr>
         <w:lastRenderedPageBreak/>
+        <w:t>also shows we were late at some point but in the end, we managed to do all the work we planned to without any delimitations.</w:t>
+      </w:r>
+    </w:p>
+    <w:p>
+      <w:pPr>
+        <w:rPr>
+          <w:lang w:val="en-US"/>
+        </w:rPr>
+      </w:pPr>
+    </w:p>
+    <w:p>
+      <w:pPr>
+        <w:rPr>
+          <w:lang w:val="en-US"/>
+        </w:rPr>
+      </w:pPr>
+    </w:p>
+    <w:p>
+      <w:pPr>
+        <w:rPr>
+          <w:lang w:val="en-US"/>
+        </w:rPr>
+      </w:pPr>
+    </w:p>
+    <w:p>
+      <w:pPr>
+        <w:rPr>
+          <w:lang w:val="en-US"/>
+        </w:rPr>
+      </w:pPr>
+    </w:p>
+    <w:p>
+      <w:pPr>
+        <w:rPr>
+          <w:lang w:val="en-US"/>
+        </w:rPr>
+      </w:pPr>
+    </w:p>
+    <w:p>
+      <w:pPr>
+        <w:rPr>
+          <w:lang w:val="en-US"/>
+        </w:rPr>
+      </w:pPr>
+    </w:p>
+    <w:p>
+      <w:pPr>
+        <w:rPr>
+          <w:lang w:val="en-US"/>
+        </w:rPr>
+      </w:pPr>
+    </w:p>
+    <w:p>
+      <w:pPr>
+        <w:rPr>
+          <w:lang w:val="en-US"/>
+        </w:rPr>
+      </w:pPr>
+    </w:p>
+    <w:p>
+      <w:pPr>
+        <w:rPr>
+          <w:lang w:val="en-US"/>
+        </w:rPr>
+      </w:pPr>
+    </w:p>
+    <w:p>
+      <w:pPr>
+        <w:rPr>
+          <w:lang w:val="en-US"/>
+        </w:rPr>
+      </w:pPr>
+    </w:p>
+    <w:p>
+      <w:pPr>
+        <w:rPr>
+          <w:lang w:val="en-US"/>
+        </w:rPr>
+      </w:pPr>
+    </w:p>
+    <w:p>
+      <w:pPr>
+        <w:rPr>
+          <w:lang w:val="en-US"/>
+        </w:rPr>
+      </w:pPr>
+      <w:r>
+        <w:rPr>
+          <w:lang w:val="en-US"/>
+        </w:rPr>
         <w:t>Cantt Char:</w:t>
       </w:r>
     </w:p>
@@ -4936,6 +5034,7 @@
         <w:rPr>
           <w:noProof/>
         </w:rPr>
+        <w:lastRenderedPageBreak/>
         <w:drawing>
           <wp:inline distT="0" distB="0" distL="0" distR="0" wp14:anchorId="690493D6" wp14:editId="6FA874D2">
             <wp:extent cx="5731510" cy="8132027"/>
@@ -4954,7 +5053,7 @@
                     </pic:cNvPicPr>
                   </pic:nvPicPr>
                   <pic:blipFill>
-                    <a:blip r:embed="rId22" cstate="print">
+                    <a:blip r:embed="rId24" cstate="print">
                       <a:extLst>
                         <a:ext uri="{28A0092B-C50C-407E-A947-70E740481C1C}">
                           <a14:useLocalDpi xmlns:a14="http://schemas.microsoft.com/office/drawing/2010/main" val="0"/>
@@ -5232,20 +5331,21 @@
           <w:lang w:val="en-US"/>
         </w:rPr>
         <w:br/>
+        <w:t>Taha:</w:t>
+      </w:r>
+      <w:r>
+        <w:rPr>
+          <w:lang w:val="en-US"/>
+        </w:rPr>
+        <w:br/>
+        <w:t xml:space="preserve">Since I worked with most of my group members before I know how much they have learned during </w:t>
       </w:r>
       <w:r>
         <w:rPr>
           <w:lang w:val="en-US"/>
         </w:rPr>
         <w:lastRenderedPageBreak/>
-        <w:t>Taha:</w:t>
-      </w:r>
-      <w:r>
-        <w:rPr>
-          <w:lang w:val="en-US"/>
-        </w:rPr>
-        <w:br/>
-        <w:t xml:space="preserve">Since I worked with most of my group members before I know how much they have learned during these months. All of us gained a lot of knowledge that was needed to build this application. I enjoyed the fact that we were discussing a lot of things during the creation of this program. </w:t>
+        <w:t xml:space="preserve">these months. All of us gained a lot of knowledge that was needed to build this application. I enjoyed the fact that we were discussing a lot of things during the creation of this program. </w:t>
       </w:r>
       <w:proofErr w:type="spellStart"/>
       <w:r>
@@ -5493,20 +5593,19 @@
           <w:lang w:val="en-US"/>
         </w:rPr>
         <w:br/>
-        <w:t xml:space="preserve">I was really interested in working with multiple programing languages at once since it was one of the requirements for the project to make it two languages. Coding in C was more likable for me since I </w:t>
+        <w:t xml:space="preserve">I was really interested in working with multiple programing languages at once since it was one of the requirements for the project to make it two languages. Coding in C was more likable for me since I enjoy learning new things and problem-based learning is my preferred method of learning.  And since I moved to </w:t>
+      </w:r>
+      <w:r>
+        <w:rPr>
+          <w:lang w:val="en-US"/>
+        </w:rPr>
+        <w:br/>
       </w:r>
       <w:r>
         <w:rPr>
           <w:lang w:val="en-US"/>
         </w:rPr>
         <w:lastRenderedPageBreak/>
-        <w:t xml:space="preserve">enjoy learning new things and problem-based learning is my preferred method of learning.  And since I moved to </w:t>
-      </w:r>
-      <w:r>
-        <w:rPr>
-          <w:lang w:val="en-US"/>
-        </w:rPr>
-        <w:br/>
         <w:t xml:space="preserve">Security was an interesting part of the project. Deciding on what to implement and to what extent. Meaning, we had to decide on how secure we want the system to be given our limited time on this project. </w:t>
       </w:r>
       <w:r>
@@ -5726,14 +5825,7 @@
           <w:lang w:val="en-US"/>
         </w:rPr>
         <w:br/>
-        <w:t xml:space="preserve">Because of the long hours we spent together there were moments when tensions arouse, but because of teamwork and mutual respect we were able to overcome our problems. But to make it </w:t>
-      </w:r>
-      <w:r>
-        <w:rPr>
-          <w:lang w:val="en-US"/>
-        </w:rPr>
-        <w:lastRenderedPageBreak/>
-        <w:t>easier on the people involved, it would be better that in the future we would hold our meeting in bigger classrooms where there is better ventilation and better</w:t>
+        <w:t>Because of the long hours we spent together there were moments when tensions arouse, but because of teamwork and mutual respect we were able to overcome our problems. But to make it easier on the people involved, it would be better that in the future we would hold our meeting in bigger classrooms where there is better ventilation and better</w:t>
       </w:r>
     </w:p>
     <w:p>
@@ -6284,7 +6376,7 @@
     <w:lsdException w:name="Body Text Indent 2" w:semiHidden="1" w:unhideWhenUsed="1"/>
     <w:lsdException w:name="Body Text Indent 3" w:semiHidden="1" w:unhideWhenUsed="1"/>
     <w:lsdException w:name="Block Text" w:semiHidden="1" w:unhideWhenUsed="1"/>
-    <w:lsdException w:name="Hyperlink" w:semiHidden="1" w:unhideWhenUsed="1"/>
+    <w:lsdException w:name="Hyperlink" w:semiHidden="1" w:uiPriority="0" w:unhideWhenUsed="1"/>
     <w:lsdException w:name="FollowedHyperlink" w:semiHidden="1" w:unhideWhenUsed="1"/>
     <w:lsdException w:name="Strong" w:uiPriority="22" w:qFormat="1"/>
     <w:lsdException w:name="Emphasis" w:uiPriority="20" w:qFormat="1"/>
@@ -6694,6 +6786,17 @@
       <w:szCs w:val="56"/>
     </w:rPr>
   </w:style>
+  <w:style w:type="character" w:styleId="Hyperlink">
+    <w:name w:val="Hyperlink"/>
+    <w:basedOn w:val="DefaultParagraphFont"/>
+    <w:semiHidden/>
+    <w:unhideWhenUsed/>
+    <w:rsid w:val="00BA2A2D"/>
+    <w:rPr>
+      <w:color w:val="0563C1"/>
+      <w:u w:val="single" w:color="000000"/>
+    </w:rPr>
+  </w:style>
 </w:styles>
 </file>
 
@@ -6997,7 +7100,7 @@
 </file>
 
 <file path=customXml/itemProps1.xml><?xml version="1.0" encoding="utf-8"?>
-<ds:datastoreItem xmlns:ds="http://schemas.openxmlformats.org/officeDocument/2006/customXml" ds:itemID="{E5E2F233-143D-43D6-8190-373D4A629098}">
+<ds:datastoreItem xmlns:ds="http://schemas.openxmlformats.org/officeDocument/2006/customXml" ds:itemID="{C8B3A1FD-5791-4694-A747-1BDFF2AB3BEE}">
   <ds:schemaRefs>
     <ds:schemaRef ds:uri="http://schemas.openxmlformats.org/officeDocument/2006/bibliography"/>
   </ds:schemaRefs>

--- a/SEP3/Documentation/Process Report.docx
+++ b/SEP3/Documentation/Process Report.docx
@@ -1134,7 +1134,6 @@
           <w:szCs w:val="36"/>
         </w:rPr>
       </w:pPr>
-      <w:bookmarkStart w:id="0" w:name="_GoBack"/>
       <w:r>
         <w:rPr>
           <w:b/>
@@ -1145,7 +1144,6 @@
         <w:t>Version Control:</w:t>
       </w:r>
     </w:p>
-    <w:bookmarkEnd w:id="0"/>
     <w:p>
       <w:r>
         <w:t xml:space="preserve">GitHub has been used for version control. As we are a group of 5 members so all 5 are the contributors for push and pull requests. For more information repository is provided </w:t>
@@ -5021,7 +5019,15 @@
         <w:rPr>
           <w:lang w:val="en-US"/>
         </w:rPr>
-        <w:t>Cantt Char:</w:t>
+        <w:t>G</w:t>
+      </w:r>
+      <w:bookmarkStart w:id="0" w:name="_GoBack"/>
+      <w:bookmarkEnd w:id="0"/>
+      <w:r>
+        <w:rPr>
+          <w:lang w:val="en-US"/>
+        </w:rPr>
+        <w:t>antt Char:</w:t>
       </w:r>
     </w:p>
     <w:p>
@@ -7100,7 +7106,7 @@
 </file>
 
 <file path=customXml/itemProps1.xml><?xml version="1.0" encoding="utf-8"?>
-<ds:datastoreItem xmlns:ds="http://schemas.openxmlformats.org/officeDocument/2006/customXml" ds:itemID="{C8B3A1FD-5791-4694-A747-1BDFF2AB3BEE}">
+<ds:datastoreItem xmlns:ds="http://schemas.openxmlformats.org/officeDocument/2006/customXml" ds:itemID="{C2AF2262-715C-4611-A85B-D2E8E4C6D88E}">
   <ds:schemaRefs>
     <ds:schemaRef ds:uri="http://schemas.openxmlformats.org/officeDocument/2006/bibliography"/>
   </ds:schemaRefs>
